--- a/OptimizacionModelos.docx
+++ b/OptimizacionModelos.docx
@@ -15,18 +15,6 @@
     <w:p>
       <w:pPr>
         <w:pStyle w:val="Encabezado"/>
-        <w:jc w:val="center"/>
-        <w:rPr>
-          <w:rFonts w:cs="Arial"/>
-          <w:b/>
-          <w:sz w:val="56"/>
-        </w:rPr>
-      </w:pPr>
-    </w:p>
-    <w:p>
-      <w:pPr>
-        <w:pStyle w:val="Encabezado"/>
-        <w:jc w:val="center"/>
         <w:rPr>
           <w:rFonts w:cs="Arial"/>
           <w:b/>
@@ -45,8 +33,10 @@
           <w:color w:val="0D0D0D" w:themeColor="text1" w:themeTint="F2"/>
           <w:sz w:val="52"/>
           <w:szCs w:val="52"/>
-        </w:rPr>
-      </w:pPr>
+          <w:lang w:val="en-US"/>
+        </w:rPr>
+      </w:pPr>
+      <w:proofErr w:type="spellStart"/>
       <w:r>
         <w:rPr>
           <w:rFonts w:ascii="Raleway" w:hAnsi="Raleway" w:cs="Arial"/>
@@ -54,9 +44,11 @@
           <w:color w:val="C00000"/>
           <w:sz w:val="52"/>
           <w:szCs w:val="52"/>
+          <w:lang w:val="en-US"/>
         </w:rPr>
         <w:t>Módulo</w:t>
       </w:r>
+      <w:proofErr w:type="spellEnd"/>
       <w:r>
         <w:rPr>
           <w:rFonts w:ascii="Raleway" w:hAnsi="Raleway" w:cs="Arial"/>
@@ -64,6 +56,7 @@
           <w:color w:val="0D0D0D" w:themeColor="text1" w:themeTint="F2"/>
           <w:sz w:val="52"/>
           <w:szCs w:val="52"/>
+          <w:lang w:val="en-US"/>
         </w:rPr>
         <w:t xml:space="preserve">: </w:t>
       </w:r>
@@ -74,6 +67,7 @@
           <w:color w:val="0D0D0D" w:themeColor="text1" w:themeTint="F2"/>
           <w:sz w:val="52"/>
           <w:szCs w:val="52"/>
+          <w:lang w:val="en-US"/>
         </w:rPr>
         <w:t>Machine Learning</w:t>
       </w:r>
@@ -87,6 +81,7 @@
           <w:rFonts w:ascii="Raleway" w:hAnsi="Raleway" w:cs="Arial"/>
           <w:b/>
           <w:sz w:val="56"/>
+          <w:lang w:val="en-US"/>
         </w:rPr>
       </w:pPr>
     </w:p>
@@ -130,7 +125,7 @@
           <w:sz w:val="52"/>
           <w:szCs w:val="52"/>
         </w:rPr>
-        <w:t>Comparación de Modelos de Aprendizaje por Refuerzo</w:t>
+        <w:t>Optimizacion de modelos</w:t>
       </w:r>
     </w:p>
     <w:p>
@@ -286,7 +281,7 @@
           <w:color w:val="0D0D0D" w:themeColor="text1" w:themeTint="F2"/>
           <w:sz w:val="40"/>
         </w:rPr>
-        <w:t>0</w:t>
+        <w:t>15</w:t>
       </w:r>
       <w:r>
         <w:rPr>
@@ -295,7 +290,7 @@
           <w:color w:val="0D0D0D" w:themeColor="text1" w:themeTint="F2"/>
           <w:sz w:val="40"/>
         </w:rPr>
-        <w:t>8</w:t>
+        <w:t>/0</w:t>
       </w:r>
       <w:r>
         <w:rPr>
@@ -304,7 +299,7 @@
           <w:color w:val="0D0D0D" w:themeColor="text1" w:themeTint="F2"/>
           <w:sz w:val="40"/>
         </w:rPr>
-        <w:t>/0</w:t>
+        <w:t>9</w:t>
       </w:r>
       <w:r>
         <w:rPr>
@@ -313,46 +308,37 @@
           <w:color w:val="0D0D0D" w:themeColor="text1" w:themeTint="F2"/>
           <w:sz w:val="40"/>
         </w:rPr>
-        <w:t>9</w:t>
-      </w:r>
-      <w:r>
+        <w:t>/2024</w:t>
+      </w:r>
+    </w:p>
+    <w:p>
+      <w:pPr>
+        <w:jc w:val="center"/>
+        <w:rPr>
+          <w:b/>
+          <w:sz w:val="40"/>
+        </w:rPr>
+      </w:pPr>
+    </w:p>
+    <w:p>
+      <w:pPr>
+        <w:rPr>
+          <w:b/>
+          <w:sz w:val="40"/>
+        </w:rPr>
+      </w:pPr>
+    </w:p>
+    <w:p>
+      <w:pPr>
+        <w:spacing w:line="259" w:lineRule="auto"/>
         <w:rPr>
           <w:rFonts w:ascii="Raleway" w:hAnsi="Raleway"/>
-          <w:b/>
-          <w:color w:val="0D0D0D" w:themeColor="text1" w:themeTint="F2"/>
-          <w:sz w:val="40"/>
-        </w:rPr>
-        <w:t>/2024</w:t>
-      </w:r>
-    </w:p>
-    <w:p>
-      <w:pPr>
-        <w:jc w:val="center"/>
-        <w:rPr>
-          <w:b/>
-          <w:sz w:val="40"/>
-        </w:rPr>
-      </w:pPr>
-    </w:p>
-    <w:p>
-      <w:pPr>
-        <w:rPr>
-          <w:b/>
-          <w:sz w:val="40"/>
-        </w:rPr>
-      </w:pPr>
-    </w:p>
-    <w:p>
-      <w:pPr>
-        <w:spacing w:line="259" w:lineRule="auto"/>
+        </w:rPr>
+      </w:pPr>
+      <w:r>
         <w:rPr>
           <w:rFonts w:ascii="Raleway" w:hAnsi="Raleway"/>
         </w:rPr>
-      </w:pPr>
-      <w:r>
-        <w:rPr>
-          <w:rFonts w:ascii="Raleway" w:hAnsi="Raleway"/>
-        </w:rPr>
         <w:br w:type="page"/>
       </w:r>
     </w:p>
@@ -369,831 +355,390 @@
           <w:color w:val="808080" w:themeColor="background1" w:themeShade="80"/>
         </w:rPr>
         <w:lastRenderedPageBreak/>
-        <w:t>T</w:t>
-      </w:r>
-      <w:r>
-        <w:rPr>
-          <w:rFonts w:asciiTheme="minorHAnsi" w:hAnsiTheme="minorHAnsi" w:cstheme="minorHAnsi"/>
-          <w:color w:val="808080" w:themeColor="background1" w:themeShade="80"/>
-        </w:rPr>
-        <w:t>écnicas de aprendizaje por refuerzo</w:t>
-      </w:r>
-      <w:r>
-        <w:rPr>
-          <w:rFonts w:asciiTheme="minorHAnsi" w:hAnsiTheme="minorHAnsi" w:cstheme="minorHAnsi"/>
-          <w:color w:val="808080" w:themeColor="background1" w:themeShade="80"/>
-        </w:rPr>
-        <w:t>.</w:t>
-      </w:r>
-    </w:p>
-    <w:tbl>
-      <w:tblPr>
-        <w:tblStyle w:val="Tabladecuadrcula4"/>
-        <w:tblW w:w="0" w:type="auto"/>
-        <w:tblLook w:val="04A0" w:firstRow="1" w:lastRow="0" w:firstColumn="1" w:lastColumn="0" w:noHBand="0" w:noVBand="1"/>
-      </w:tblPr>
-      <w:tblGrid>
-        <w:gridCol w:w="1978"/>
-        <w:gridCol w:w="2005"/>
-        <w:gridCol w:w="1998"/>
-        <w:gridCol w:w="2084"/>
-        <w:gridCol w:w="2005"/>
-      </w:tblGrid>
-      <w:tr>
-        <w:trPr>
-          <w:cnfStyle w:val="100000000000" w:firstRow="1" w:lastRow="0" w:firstColumn="0" w:lastColumn="0" w:oddVBand="0" w:evenVBand="0" w:oddHBand="0" w:evenHBand="0" w:firstRowFirstColumn="0" w:firstRowLastColumn="0" w:lastRowFirstColumn="0" w:lastRowLastColumn="0"/>
-        </w:trPr>
-        <w:tc>
-          <w:tcPr>
-            <w:cnfStyle w:val="001000000000" w:firstRow="0" w:lastRow="0" w:firstColumn="1" w:lastColumn="0" w:oddVBand="0" w:evenVBand="0" w:oddHBand="0" w:evenHBand="0" w:firstRowFirstColumn="0" w:firstRowLastColumn="0" w:lastRowFirstColumn="0" w:lastRowLastColumn="0"/>
-            <w:tcW w:w="2014" w:type="dxa"/>
-          </w:tcPr>
-          <w:p>
-            <w:pPr>
-              <w:rPr>
-                <w:rFonts w:asciiTheme="minorHAnsi" w:hAnsiTheme="minorHAnsi" w:cstheme="minorHAnsi"/>
-                <w:color w:val="808080" w:themeColor="background1" w:themeShade="80"/>
-              </w:rPr>
-            </w:pPr>
-            <w:r>
-              <w:rPr>
-                <w:rFonts w:asciiTheme="minorHAnsi" w:hAnsiTheme="minorHAnsi" w:cstheme="minorHAnsi"/>
-                <w:color w:val="808080" w:themeColor="background1" w:themeShade="80"/>
-              </w:rPr>
-              <w:t>Técnica</w:t>
-            </w:r>
-          </w:p>
-        </w:tc>
-        <w:tc>
-          <w:tcPr>
-            <w:tcW w:w="2014" w:type="dxa"/>
-          </w:tcPr>
-          <w:p>
-            <w:pPr>
-              <w:cnfStyle w:val="100000000000" w:firstRow="1" w:lastRow="0" w:firstColumn="0" w:lastColumn="0" w:oddVBand="0" w:evenVBand="0" w:oddHBand="0" w:evenHBand="0" w:firstRowFirstColumn="0" w:firstRowLastColumn="0" w:lastRowFirstColumn="0" w:lastRowLastColumn="0"/>
-              <w:rPr>
-                <w:rFonts w:asciiTheme="minorHAnsi" w:hAnsiTheme="minorHAnsi" w:cstheme="minorHAnsi"/>
-                <w:color w:val="808080" w:themeColor="background1" w:themeShade="80"/>
-              </w:rPr>
-            </w:pPr>
-            <w:r>
-              <w:rPr>
-                <w:rFonts w:asciiTheme="minorHAnsi" w:hAnsiTheme="minorHAnsi" w:cstheme="minorHAnsi"/>
-                <w:color w:val="808080" w:themeColor="background1" w:themeShade="80"/>
-              </w:rPr>
-              <w:t>Descripción</w:t>
-            </w:r>
-          </w:p>
-        </w:tc>
-        <w:tc>
-          <w:tcPr>
-            <w:tcW w:w="2014" w:type="dxa"/>
-          </w:tcPr>
-          <w:p>
-            <w:pPr>
-              <w:cnfStyle w:val="100000000000" w:firstRow="1" w:lastRow="0" w:firstColumn="0" w:lastColumn="0" w:oddVBand="0" w:evenVBand="0" w:oddHBand="0" w:evenHBand="0" w:firstRowFirstColumn="0" w:firstRowLastColumn="0" w:lastRowFirstColumn="0" w:lastRowLastColumn="0"/>
-              <w:rPr>
-                <w:rFonts w:asciiTheme="minorHAnsi" w:hAnsiTheme="minorHAnsi" w:cstheme="minorHAnsi"/>
-                <w:color w:val="808080" w:themeColor="background1" w:themeShade="80"/>
-              </w:rPr>
-            </w:pPr>
-            <w:r>
-              <w:rPr>
-                <w:rFonts w:asciiTheme="minorHAnsi" w:hAnsiTheme="minorHAnsi" w:cstheme="minorHAnsi"/>
-                <w:color w:val="808080" w:themeColor="background1" w:themeShade="80"/>
-              </w:rPr>
-              <w:t>Ventajas</w:t>
-            </w:r>
-          </w:p>
-        </w:tc>
-        <w:tc>
-          <w:tcPr>
-            <w:tcW w:w="2014" w:type="dxa"/>
-          </w:tcPr>
-          <w:p>
-            <w:pPr>
-              <w:cnfStyle w:val="100000000000" w:firstRow="1" w:lastRow="0" w:firstColumn="0" w:lastColumn="0" w:oddVBand="0" w:evenVBand="0" w:oddHBand="0" w:evenHBand="0" w:firstRowFirstColumn="0" w:firstRowLastColumn="0" w:lastRowFirstColumn="0" w:lastRowLastColumn="0"/>
-              <w:rPr>
-                <w:rFonts w:asciiTheme="minorHAnsi" w:hAnsiTheme="minorHAnsi" w:cstheme="minorHAnsi"/>
-                <w:color w:val="808080" w:themeColor="background1" w:themeShade="80"/>
-              </w:rPr>
-            </w:pPr>
-            <w:r>
-              <w:rPr>
-                <w:rFonts w:asciiTheme="minorHAnsi" w:hAnsiTheme="minorHAnsi" w:cstheme="minorHAnsi"/>
-                <w:color w:val="808080" w:themeColor="background1" w:themeShade="80"/>
-              </w:rPr>
-              <w:t>Desventajas</w:t>
-            </w:r>
-          </w:p>
-        </w:tc>
-        <w:tc>
-          <w:tcPr>
-            <w:tcW w:w="2014" w:type="dxa"/>
-          </w:tcPr>
-          <w:p>
-            <w:pPr>
-              <w:cnfStyle w:val="100000000000" w:firstRow="1" w:lastRow="0" w:firstColumn="0" w:lastColumn="0" w:oddVBand="0" w:evenVBand="0" w:oddHBand="0" w:evenHBand="0" w:firstRowFirstColumn="0" w:firstRowLastColumn="0" w:lastRowFirstColumn="0" w:lastRowLastColumn="0"/>
-              <w:rPr>
-                <w:rFonts w:asciiTheme="minorHAnsi" w:hAnsiTheme="minorHAnsi" w:cstheme="minorHAnsi"/>
-                <w:color w:val="808080" w:themeColor="background1" w:themeShade="80"/>
-              </w:rPr>
-            </w:pPr>
-            <w:r>
-              <w:rPr>
-                <w:rFonts w:asciiTheme="minorHAnsi" w:hAnsiTheme="minorHAnsi" w:cstheme="minorHAnsi"/>
-                <w:color w:val="808080" w:themeColor="background1" w:themeShade="80"/>
-              </w:rPr>
-              <w:t>Ejemplo de Aplicación</w:t>
-            </w:r>
-          </w:p>
-        </w:tc>
-      </w:tr>
-      <w:tr>
-        <w:trPr>
-          <w:cnfStyle w:val="000000100000" w:firstRow="0" w:lastRow="0" w:firstColumn="0" w:lastColumn="0" w:oddVBand="0" w:evenVBand="0" w:oddHBand="1" w:evenHBand="0" w:firstRowFirstColumn="0" w:firstRowLastColumn="0" w:lastRowFirstColumn="0" w:lastRowLastColumn="0"/>
-        </w:trPr>
-        <w:tc>
-          <w:tcPr>
-            <w:cnfStyle w:val="001000000000" w:firstRow="0" w:lastRow="0" w:firstColumn="1" w:lastColumn="0" w:oddVBand="0" w:evenVBand="0" w:oddHBand="0" w:evenHBand="0" w:firstRowFirstColumn="0" w:firstRowLastColumn="0" w:lastRowFirstColumn="0" w:lastRowLastColumn="0"/>
-            <w:tcW w:w="2014" w:type="dxa"/>
-          </w:tcPr>
-          <w:p>
-            <w:pPr>
-              <w:rPr>
-                <w:rFonts w:asciiTheme="minorHAnsi" w:hAnsiTheme="minorHAnsi" w:cstheme="minorHAnsi"/>
-                <w:color w:val="808080" w:themeColor="background1" w:themeShade="80"/>
-              </w:rPr>
-            </w:pPr>
-            <w:r>
-              <w:rPr>
-                <w:rFonts w:asciiTheme="minorHAnsi" w:hAnsiTheme="minorHAnsi" w:cstheme="minorHAnsi"/>
-                <w:color w:val="808080" w:themeColor="background1" w:themeShade="80"/>
-              </w:rPr>
-              <w:t>Actor-Critic</w:t>
-            </w:r>
-          </w:p>
-        </w:tc>
-        <w:tc>
-          <w:tcPr>
-            <w:tcW w:w="2014" w:type="dxa"/>
-          </w:tcPr>
-          <w:p>
-            <w:pPr>
-              <w:cnfStyle w:val="000000100000" w:firstRow="0" w:lastRow="0" w:firstColumn="0" w:lastColumn="0" w:oddVBand="0" w:evenVBand="0" w:oddHBand="1" w:evenHBand="0" w:firstRowFirstColumn="0" w:firstRowLastColumn="0" w:lastRowFirstColumn="0" w:lastRowLastColumn="0"/>
-              <w:rPr>
-                <w:rFonts w:asciiTheme="minorHAnsi" w:hAnsiTheme="minorHAnsi" w:cstheme="minorHAnsi"/>
-                <w:color w:val="808080" w:themeColor="background1" w:themeShade="80"/>
-              </w:rPr>
-            </w:pPr>
-            <w:r>
-              <w:rPr>
-                <w:rFonts w:asciiTheme="minorHAnsi" w:hAnsiTheme="minorHAnsi" w:cstheme="minorHAnsi"/>
-                <w:color w:val="808080" w:themeColor="background1" w:themeShade="80"/>
-              </w:rPr>
-              <w:t>Combina un actor que toma decisiones y un crítico que evalúa acciones.</w:t>
-            </w:r>
-          </w:p>
-        </w:tc>
-        <w:tc>
-          <w:tcPr>
-            <w:tcW w:w="2014" w:type="dxa"/>
-          </w:tcPr>
-          <w:p>
-            <w:pPr>
-              <w:cnfStyle w:val="000000100000" w:firstRow="0" w:lastRow="0" w:firstColumn="0" w:lastColumn="0" w:oddVBand="0" w:evenVBand="0" w:oddHBand="1" w:evenHBand="0" w:firstRowFirstColumn="0" w:firstRowLastColumn="0" w:lastRowFirstColumn="0" w:lastRowLastColumn="0"/>
-              <w:rPr>
-                <w:rFonts w:asciiTheme="minorHAnsi" w:hAnsiTheme="minorHAnsi" w:cstheme="minorHAnsi"/>
-                <w:color w:val="808080" w:themeColor="background1" w:themeShade="80"/>
-              </w:rPr>
-            </w:pPr>
-            <w:r>
-              <w:rPr>
-                <w:rFonts w:asciiTheme="minorHAnsi" w:hAnsiTheme="minorHAnsi" w:cstheme="minorHAnsi"/>
-                <w:color w:val="808080" w:themeColor="background1" w:themeShade="80"/>
-              </w:rPr>
-              <w:t>Balancea exploración y explotación; política continua.</w:t>
-            </w:r>
-          </w:p>
-        </w:tc>
-        <w:tc>
-          <w:tcPr>
-            <w:tcW w:w="2014" w:type="dxa"/>
-          </w:tcPr>
-          <w:p>
-            <w:pPr>
-              <w:cnfStyle w:val="000000100000" w:firstRow="0" w:lastRow="0" w:firstColumn="0" w:lastColumn="0" w:oddVBand="0" w:evenVBand="0" w:oddHBand="1" w:evenHBand="0" w:firstRowFirstColumn="0" w:firstRowLastColumn="0" w:lastRowFirstColumn="0" w:lastRowLastColumn="0"/>
-              <w:rPr>
-                <w:rFonts w:asciiTheme="minorHAnsi" w:hAnsiTheme="minorHAnsi" w:cstheme="minorHAnsi"/>
-                <w:color w:val="808080" w:themeColor="background1" w:themeShade="80"/>
-              </w:rPr>
-            </w:pPr>
-            <w:r>
-              <w:rPr>
-                <w:rFonts w:asciiTheme="minorHAnsi" w:hAnsiTheme="minorHAnsi" w:cstheme="minorHAnsi"/>
-                <w:color w:val="808080" w:themeColor="background1" w:themeShade="80"/>
-              </w:rPr>
-              <w:t>Complejo de implementar.</w:t>
-            </w:r>
-          </w:p>
-        </w:tc>
-        <w:tc>
-          <w:tcPr>
-            <w:tcW w:w="2014" w:type="dxa"/>
-          </w:tcPr>
-          <w:p>
-            <w:pPr>
-              <w:cnfStyle w:val="000000100000" w:firstRow="0" w:lastRow="0" w:firstColumn="0" w:lastColumn="0" w:oddVBand="0" w:evenVBand="0" w:oddHBand="1" w:evenHBand="0" w:firstRowFirstColumn="0" w:firstRowLastColumn="0" w:lastRowFirstColumn="0" w:lastRowLastColumn="0"/>
-              <w:rPr>
-                <w:rFonts w:asciiTheme="minorHAnsi" w:hAnsiTheme="minorHAnsi" w:cstheme="minorHAnsi"/>
-                <w:color w:val="808080" w:themeColor="background1" w:themeShade="80"/>
-              </w:rPr>
-            </w:pPr>
-            <w:r>
-              <w:rPr>
-                <w:rFonts w:asciiTheme="minorHAnsi" w:hAnsiTheme="minorHAnsi" w:cstheme="minorHAnsi"/>
-                <w:color w:val="808080" w:themeColor="background1" w:themeShade="80"/>
-              </w:rPr>
-              <w:t>Robótica, control de movimientos.</w:t>
-            </w:r>
-          </w:p>
-        </w:tc>
-      </w:tr>
-      <w:tr>
-        <w:tc>
-          <w:tcPr>
-            <w:cnfStyle w:val="001000000000" w:firstRow="0" w:lastRow="0" w:firstColumn="1" w:lastColumn="0" w:oddVBand="0" w:evenVBand="0" w:oddHBand="0" w:evenHBand="0" w:firstRowFirstColumn="0" w:firstRowLastColumn="0" w:lastRowFirstColumn="0" w:lastRowLastColumn="0"/>
-            <w:tcW w:w="2014" w:type="dxa"/>
-          </w:tcPr>
-          <w:p>
-            <w:pPr>
-              <w:rPr>
-                <w:rFonts w:asciiTheme="minorHAnsi" w:hAnsiTheme="minorHAnsi" w:cstheme="minorHAnsi"/>
-                <w:color w:val="808080" w:themeColor="background1" w:themeShade="80"/>
-              </w:rPr>
-            </w:pPr>
-            <w:r>
-              <w:rPr>
-                <w:rFonts w:asciiTheme="minorHAnsi" w:hAnsiTheme="minorHAnsi" w:cstheme="minorHAnsi"/>
-                <w:color w:val="808080" w:themeColor="background1" w:themeShade="80"/>
-              </w:rPr>
-              <w:t>Proximal Policy Optimization</w:t>
-            </w:r>
-          </w:p>
-        </w:tc>
-        <w:tc>
-          <w:tcPr>
-            <w:tcW w:w="2014" w:type="dxa"/>
-          </w:tcPr>
-          <w:p>
-            <w:pPr>
-              <w:cnfStyle w:val="000000000000" w:firstRow="0" w:lastRow="0" w:firstColumn="0" w:lastColumn="0" w:oddVBand="0" w:evenVBand="0" w:oddHBand="0" w:evenHBand="0" w:firstRowFirstColumn="0" w:firstRowLastColumn="0" w:lastRowFirstColumn="0" w:lastRowLastColumn="0"/>
-              <w:rPr>
-                <w:rFonts w:asciiTheme="minorHAnsi" w:hAnsiTheme="minorHAnsi" w:cstheme="minorHAnsi"/>
-                <w:color w:val="808080" w:themeColor="background1" w:themeShade="80"/>
-              </w:rPr>
-            </w:pPr>
-            <w:r>
-              <w:rPr>
-                <w:rFonts w:asciiTheme="minorHAnsi" w:hAnsiTheme="minorHAnsi" w:cstheme="minorHAnsi"/>
-                <w:color w:val="808080" w:themeColor="background1" w:themeShade="80"/>
-              </w:rPr>
-              <w:t>Optimización de políticas basada en gradientes proximales para evitar grandes saltos.</w:t>
-            </w:r>
-          </w:p>
-        </w:tc>
-        <w:tc>
-          <w:tcPr>
-            <w:tcW w:w="2014" w:type="dxa"/>
-          </w:tcPr>
-          <w:p>
-            <w:pPr>
-              <w:cnfStyle w:val="000000000000" w:firstRow="0" w:lastRow="0" w:firstColumn="0" w:lastColumn="0" w:oddVBand="0" w:evenVBand="0" w:oddHBand="0" w:evenHBand="0" w:firstRowFirstColumn="0" w:firstRowLastColumn="0" w:lastRowFirstColumn="0" w:lastRowLastColumn="0"/>
-              <w:rPr>
-                <w:rFonts w:asciiTheme="minorHAnsi" w:hAnsiTheme="minorHAnsi" w:cstheme="minorHAnsi"/>
-                <w:color w:val="808080" w:themeColor="background1" w:themeShade="80"/>
-              </w:rPr>
-            </w:pPr>
-            <w:r>
-              <w:rPr>
-                <w:rFonts w:asciiTheme="minorHAnsi" w:hAnsiTheme="minorHAnsi" w:cstheme="minorHAnsi"/>
-                <w:color w:val="808080" w:themeColor="background1" w:themeShade="80"/>
-              </w:rPr>
-              <w:t>Más estable que TRPO; eficiente en entrenamiento.</w:t>
-            </w:r>
-          </w:p>
-        </w:tc>
-        <w:tc>
-          <w:tcPr>
-            <w:tcW w:w="2014" w:type="dxa"/>
-          </w:tcPr>
-          <w:p>
-            <w:pPr>
-              <w:cnfStyle w:val="000000000000" w:firstRow="0" w:lastRow="0" w:firstColumn="0" w:lastColumn="0" w:oddVBand="0" w:evenVBand="0" w:oddHBand="0" w:evenHBand="0" w:firstRowFirstColumn="0" w:firstRowLastColumn="0" w:lastRowFirstColumn="0" w:lastRowLastColumn="0"/>
-              <w:rPr>
-                <w:rFonts w:asciiTheme="minorHAnsi" w:hAnsiTheme="minorHAnsi" w:cstheme="minorHAnsi"/>
-                <w:color w:val="808080" w:themeColor="background1" w:themeShade="80"/>
-              </w:rPr>
-            </w:pPr>
-            <w:r>
-              <w:rPr>
-                <w:rFonts w:asciiTheme="minorHAnsi" w:hAnsiTheme="minorHAnsi" w:cstheme="minorHAnsi"/>
-                <w:color w:val="808080" w:themeColor="background1" w:themeShade="80"/>
-              </w:rPr>
-              <w:t>Costoso en términos computacionales.</w:t>
-            </w:r>
-          </w:p>
-        </w:tc>
-        <w:tc>
-          <w:tcPr>
-            <w:tcW w:w="2014" w:type="dxa"/>
-          </w:tcPr>
-          <w:p>
-            <w:pPr>
-              <w:cnfStyle w:val="000000000000" w:firstRow="0" w:lastRow="0" w:firstColumn="0" w:lastColumn="0" w:oddVBand="0" w:evenVBand="0" w:oddHBand="0" w:evenHBand="0" w:firstRowFirstColumn="0" w:firstRowLastColumn="0" w:lastRowFirstColumn="0" w:lastRowLastColumn="0"/>
-              <w:rPr>
-                <w:rFonts w:asciiTheme="minorHAnsi" w:hAnsiTheme="minorHAnsi" w:cstheme="minorHAnsi"/>
-                <w:color w:val="808080" w:themeColor="background1" w:themeShade="80"/>
-              </w:rPr>
-            </w:pPr>
-            <w:r>
-              <w:rPr>
-                <w:rFonts w:asciiTheme="minorHAnsi" w:hAnsiTheme="minorHAnsi" w:cstheme="minorHAnsi"/>
-                <w:color w:val="808080" w:themeColor="background1" w:themeShade="80"/>
-              </w:rPr>
-              <w:t>Simulaciones y videojuegos.</w:t>
-            </w:r>
-          </w:p>
-        </w:tc>
-      </w:tr>
-      <w:tr>
-        <w:trPr>
-          <w:cnfStyle w:val="000000100000" w:firstRow="0" w:lastRow="0" w:firstColumn="0" w:lastColumn="0" w:oddVBand="0" w:evenVBand="0" w:oddHBand="1" w:evenHBand="0" w:firstRowFirstColumn="0" w:firstRowLastColumn="0" w:lastRowFirstColumn="0" w:lastRowLastColumn="0"/>
-        </w:trPr>
-        <w:tc>
-          <w:tcPr>
-            <w:cnfStyle w:val="001000000000" w:firstRow="0" w:lastRow="0" w:firstColumn="1" w:lastColumn="0" w:oddVBand="0" w:evenVBand="0" w:oddHBand="0" w:evenHBand="0" w:firstRowFirstColumn="0" w:firstRowLastColumn="0" w:lastRowFirstColumn="0" w:lastRowLastColumn="0"/>
-            <w:tcW w:w="2014" w:type="dxa"/>
-          </w:tcPr>
-          <w:p>
-            <w:pPr>
-              <w:rPr>
-                <w:rFonts w:asciiTheme="minorHAnsi" w:hAnsiTheme="minorHAnsi" w:cstheme="minorHAnsi"/>
-                <w:color w:val="808080" w:themeColor="background1" w:themeShade="80"/>
-              </w:rPr>
-            </w:pPr>
-            <w:r>
-              <w:rPr>
-                <w:rFonts w:asciiTheme="minorHAnsi" w:hAnsiTheme="minorHAnsi" w:cstheme="minorHAnsi"/>
-                <w:color w:val="808080" w:themeColor="background1" w:themeShade="80"/>
-              </w:rPr>
-              <w:t>Monte Carlo Tree Search (MCTS)</w:t>
-            </w:r>
-          </w:p>
-        </w:tc>
-        <w:tc>
-          <w:tcPr>
-            <w:tcW w:w="2014" w:type="dxa"/>
-          </w:tcPr>
-          <w:p>
-            <w:pPr>
-              <w:cnfStyle w:val="000000100000" w:firstRow="0" w:lastRow="0" w:firstColumn="0" w:lastColumn="0" w:oddVBand="0" w:evenVBand="0" w:oddHBand="1" w:evenHBand="0" w:firstRowFirstColumn="0" w:firstRowLastColumn="0" w:lastRowFirstColumn="0" w:lastRowLastColumn="0"/>
-              <w:rPr>
-                <w:rFonts w:asciiTheme="minorHAnsi" w:hAnsiTheme="minorHAnsi" w:cstheme="minorHAnsi"/>
-                <w:color w:val="808080" w:themeColor="background1" w:themeShade="80"/>
-              </w:rPr>
-            </w:pPr>
-            <w:r>
-              <w:rPr>
-                <w:rFonts w:asciiTheme="minorHAnsi" w:hAnsiTheme="minorHAnsi" w:cstheme="minorHAnsi"/>
-                <w:color w:val="808080" w:themeColor="background1" w:themeShade="80"/>
-              </w:rPr>
-              <w:t>Construcción de un árbol de decisiones mediante simulaciones aleatorias.</w:t>
-            </w:r>
-          </w:p>
-        </w:tc>
-        <w:tc>
-          <w:tcPr>
-            <w:tcW w:w="2014" w:type="dxa"/>
-          </w:tcPr>
-          <w:p>
-            <w:pPr>
-              <w:cnfStyle w:val="000000100000" w:firstRow="0" w:lastRow="0" w:firstColumn="0" w:lastColumn="0" w:oddVBand="0" w:evenVBand="0" w:oddHBand="1" w:evenHBand="0" w:firstRowFirstColumn="0" w:firstRowLastColumn="0" w:lastRowFirstColumn="0" w:lastRowLastColumn="0"/>
-              <w:rPr>
-                <w:rFonts w:asciiTheme="minorHAnsi" w:hAnsiTheme="minorHAnsi" w:cstheme="minorHAnsi"/>
-                <w:color w:val="808080" w:themeColor="background1" w:themeShade="80"/>
-              </w:rPr>
-            </w:pPr>
-            <w:r>
-              <w:rPr>
-                <w:rFonts w:asciiTheme="minorHAnsi" w:hAnsiTheme="minorHAnsi" w:cstheme="minorHAnsi"/>
-                <w:color w:val="808080" w:themeColor="background1" w:themeShade="80"/>
-              </w:rPr>
-              <w:t>Efectivo para problemas de decisiones complejas sin necesidad de modelo.</w:t>
-            </w:r>
-          </w:p>
-        </w:tc>
-        <w:tc>
-          <w:tcPr>
-            <w:tcW w:w="2014" w:type="dxa"/>
-          </w:tcPr>
-          <w:p>
-            <w:pPr>
-              <w:cnfStyle w:val="000000100000" w:firstRow="0" w:lastRow="0" w:firstColumn="0" w:lastColumn="0" w:oddVBand="0" w:evenVBand="0" w:oddHBand="1" w:evenHBand="0" w:firstRowFirstColumn="0" w:firstRowLastColumn="0" w:lastRowFirstColumn="0" w:lastRowLastColumn="0"/>
-              <w:rPr>
-                <w:rFonts w:asciiTheme="minorHAnsi" w:hAnsiTheme="minorHAnsi" w:cstheme="minorHAnsi"/>
-                <w:color w:val="808080" w:themeColor="background1" w:themeShade="80"/>
-              </w:rPr>
-            </w:pPr>
-            <w:r>
-              <w:rPr>
-                <w:rFonts w:asciiTheme="minorHAnsi" w:hAnsiTheme="minorHAnsi" w:cstheme="minorHAnsi"/>
-                <w:color w:val="808080" w:themeColor="background1" w:themeShade="80"/>
-              </w:rPr>
-              <w:t>Ineficiente en grandes espacios de búsqueda.</w:t>
-            </w:r>
-          </w:p>
-        </w:tc>
-        <w:tc>
-          <w:tcPr>
-            <w:tcW w:w="2014" w:type="dxa"/>
-          </w:tcPr>
-          <w:p>
-            <w:pPr>
-              <w:cnfStyle w:val="000000100000" w:firstRow="0" w:lastRow="0" w:firstColumn="0" w:lastColumn="0" w:oddVBand="0" w:evenVBand="0" w:oddHBand="1" w:evenHBand="0" w:firstRowFirstColumn="0" w:firstRowLastColumn="0" w:lastRowFirstColumn="0" w:lastRowLastColumn="0"/>
-              <w:rPr>
-                <w:rFonts w:asciiTheme="minorHAnsi" w:hAnsiTheme="minorHAnsi" w:cstheme="minorHAnsi"/>
-                <w:color w:val="808080" w:themeColor="background1" w:themeShade="80"/>
-              </w:rPr>
-            </w:pPr>
-            <w:r>
-              <w:rPr>
-                <w:rFonts w:asciiTheme="minorHAnsi" w:hAnsiTheme="minorHAnsi" w:cstheme="minorHAnsi"/>
-                <w:color w:val="808080" w:themeColor="background1" w:themeShade="80"/>
-              </w:rPr>
-              <w:t>Juegos como Go y ajedrez.</w:t>
-            </w:r>
-          </w:p>
-          <w:p>
-            <w:pPr>
-              <w:cnfStyle w:val="000000100000" w:firstRow="0" w:lastRow="0" w:firstColumn="0" w:lastColumn="0" w:oddVBand="0" w:evenVBand="0" w:oddHBand="1" w:evenHBand="0" w:firstRowFirstColumn="0" w:firstRowLastColumn="0" w:lastRowFirstColumn="0" w:lastRowLastColumn="0"/>
-              <w:rPr>
-                <w:rFonts w:asciiTheme="minorHAnsi" w:hAnsiTheme="minorHAnsi" w:cstheme="minorHAnsi"/>
-                <w:color w:val="808080" w:themeColor="background1" w:themeShade="80"/>
-              </w:rPr>
-            </w:pPr>
-          </w:p>
-          <w:p>
-            <w:pPr>
-              <w:ind w:firstLine="708"/>
-              <w:cnfStyle w:val="000000100000" w:firstRow="0" w:lastRow="0" w:firstColumn="0" w:lastColumn="0" w:oddVBand="0" w:evenVBand="0" w:oddHBand="1" w:evenHBand="0" w:firstRowFirstColumn="0" w:firstRowLastColumn="0" w:lastRowFirstColumn="0" w:lastRowLastColumn="0"/>
-              <w:rPr>
-                <w:rFonts w:asciiTheme="minorHAnsi" w:hAnsiTheme="minorHAnsi" w:cstheme="minorHAnsi"/>
-              </w:rPr>
-            </w:pPr>
-          </w:p>
-        </w:tc>
-      </w:tr>
-      <w:tr>
-        <w:tc>
-          <w:tcPr>
-            <w:cnfStyle w:val="001000000000" w:firstRow="0" w:lastRow="0" w:firstColumn="1" w:lastColumn="0" w:oddVBand="0" w:evenVBand="0" w:oddHBand="0" w:evenHBand="0" w:firstRowFirstColumn="0" w:firstRowLastColumn="0" w:lastRowFirstColumn="0" w:lastRowLastColumn="0"/>
-            <w:tcW w:w="2014" w:type="dxa"/>
-          </w:tcPr>
-          <w:p>
-            <w:pPr>
-              <w:rPr>
-                <w:rFonts w:asciiTheme="minorHAnsi" w:hAnsiTheme="minorHAnsi" w:cstheme="minorHAnsi"/>
-                <w:color w:val="808080" w:themeColor="background1" w:themeShade="80"/>
-              </w:rPr>
-            </w:pPr>
-            <w:r>
-              <w:rPr>
-                <w:rFonts w:asciiTheme="minorHAnsi" w:hAnsiTheme="minorHAnsi" w:cstheme="minorHAnsi"/>
-                <w:color w:val="808080" w:themeColor="background1" w:themeShade="80"/>
-              </w:rPr>
-              <w:t>Double Q-Learning</w:t>
-            </w:r>
-          </w:p>
-        </w:tc>
-        <w:tc>
-          <w:tcPr>
-            <w:tcW w:w="2014" w:type="dxa"/>
-          </w:tcPr>
-          <w:p>
-            <w:pPr>
-              <w:cnfStyle w:val="000000000000" w:firstRow="0" w:lastRow="0" w:firstColumn="0" w:lastColumn="0" w:oddVBand="0" w:evenVBand="0" w:oddHBand="0" w:evenHBand="0" w:firstRowFirstColumn="0" w:firstRowLastColumn="0" w:lastRowFirstColumn="0" w:lastRowLastColumn="0"/>
-              <w:rPr>
-                <w:rFonts w:asciiTheme="minorHAnsi" w:hAnsiTheme="minorHAnsi" w:cstheme="minorHAnsi"/>
-                <w:color w:val="808080" w:themeColor="background1" w:themeShade="80"/>
-              </w:rPr>
-            </w:pPr>
-            <w:r>
-              <w:rPr>
-                <w:rFonts w:asciiTheme="minorHAnsi" w:hAnsiTheme="minorHAnsi" w:cstheme="minorHAnsi"/>
-                <w:color w:val="808080" w:themeColor="background1" w:themeShade="80"/>
-              </w:rPr>
-              <w:t>Variante de Q-learning que usa dos redes Q para reducir el sobreestimado de recompensas.</w:t>
-            </w:r>
-          </w:p>
-        </w:tc>
-        <w:tc>
-          <w:tcPr>
-            <w:tcW w:w="2014" w:type="dxa"/>
-          </w:tcPr>
-          <w:p>
-            <w:pPr>
-              <w:cnfStyle w:val="000000000000" w:firstRow="0" w:lastRow="0" w:firstColumn="0" w:lastColumn="0" w:oddVBand="0" w:evenVBand="0" w:oddHBand="0" w:evenHBand="0" w:firstRowFirstColumn="0" w:firstRowLastColumn="0" w:lastRowFirstColumn="0" w:lastRowLastColumn="0"/>
-              <w:rPr>
-                <w:rFonts w:asciiTheme="minorHAnsi" w:hAnsiTheme="minorHAnsi" w:cstheme="minorHAnsi"/>
-                <w:color w:val="808080" w:themeColor="background1" w:themeShade="80"/>
-              </w:rPr>
-            </w:pPr>
-            <w:r>
-              <w:rPr>
-                <w:rFonts w:asciiTheme="minorHAnsi" w:hAnsiTheme="minorHAnsi" w:cstheme="minorHAnsi"/>
-                <w:color w:val="808080" w:themeColor="background1" w:themeShade="80"/>
-              </w:rPr>
-              <w:t>Más estable que Q-learning simple.</w:t>
-            </w:r>
-          </w:p>
-        </w:tc>
-        <w:tc>
-          <w:tcPr>
-            <w:tcW w:w="2014" w:type="dxa"/>
-          </w:tcPr>
-          <w:p>
-            <w:pPr>
-              <w:cnfStyle w:val="000000000000" w:firstRow="0" w:lastRow="0" w:firstColumn="0" w:lastColumn="0" w:oddVBand="0" w:evenVBand="0" w:oddHBand="0" w:evenHBand="0" w:firstRowFirstColumn="0" w:firstRowLastColumn="0" w:lastRowFirstColumn="0" w:lastRowLastColumn="0"/>
-              <w:rPr>
-                <w:rFonts w:asciiTheme="minorHAnsi" w:hAnsiTheme="minorHAnsi" w:cstheme="minorHAnsi"/>
-                <w:color w:val="808080" w:themeColor="background1" w:themeShade="80"/>
-              </w:rPr>
-            </w:pPr>
-            <w:r>
-              <w:rPr>
-                <w:rFonts w:asciiTheme="minorHAnsi" w:hAnsiTheme="minorHAnsi" w:cstheme="minorHAnsi"/>
-                <w:color w:val="808080" w:themeColor="background1" w:themeShade="80"/>
-              </w:rPr>
-              <w:t>Costoso en recursos debido al uso de dos redes Q.</w:t>
-            </w:r>
-          </w:p>
-        </w:tc>
-        <w:tc>
-          <w:tcPr>
-            <w:tcW w:w="2014" w:type="dxa"/>
-          </w:tcPr>
-          <w:p>
-            <w:pPr>
-              <w:cnfStyle w:val="000000000000" w:firstRow="0" w:lastRow="0" w:firstColumn="0" w:lastColumn="0" w:oddVBand="0" w:evenVBand="0" w:oddHBand="0" w:evenHBand="0" w:firstRowFirstColumn="0" w:firstRowLastColumn="0" w:lastRowFirstColumn="0" w:lastRowLastColumn="0"/>
-              <w:rPr>
-                <w:rFonts w:asciiTheme="minorHAnsi" w:hAnsiTheme="minorHAnsi" w:cstheme="minorHAnsi"/>
-                <w:color w:val="808080" w:themeColor="background1" w:themeShade="80"/>
-              </w:rPr>
-            </w:pPr>
-            <w:r>
-              <w:rPr>
-                <w:rFonts w:asciiTheme="minorHAnsi" w:hAnsiTheme="minorHAnsi" w:cstheme="minorHAnsi"/>
-                <w:color w:val="808080" w:themeColor="background1" w:themeShade="80"/>
-              </w:rPr>
-              <w:t>Control de tráfico, sistemas de recomendación.</w:t>
-            </w:r>
-          </w:p>
-        </w:tc>
-      </w:tr>
-      <w:tr>
-        <w:trPr>
-          <w:cnfStyle w:val="000000100000" w:firstRow="0" w:lastRow="0" w:firstColumn="0" w:lastColumn="0" w:oddVBand="0" w:evenVBand="0" w:oddHBand="1" w:evenHBand="0" w:firstRowFirstColumn="0" w:firstRowLastColumn="0" w:lastRowFirstColumn="0" w:lastRowLastColumn="0"/>
-        </w:trPr>
-        <w:tc>
-          <w:tcPr>
-            <w:cnfStyle w:val="001000000000" w:firstRow="0" w:lastRow="0" w:firstColumn="1" w:lastColumn="0" w:oddVBand="0" w:evenVBand="0" w:oddHBand="0" w:evenHBand="0" w:firstRowFirstColumn="0" w:firstRowLastColumn="0" w:lastRowFirstColumn="0" w:lastRowLastColumn="0"/>
-            <w:tcW w:w="2014" w:type="dxa"/>
-          </w:tcPr>
-          <w:p>
-            <w:pPr>
-              <w:rPr>
-                <w:rFonts w:asciiTheme="minorHAnsi" w:hAnsiTheme="minorHAnsi" w:cstheme="minorHAnsi"/>
-                <w:color w:val="808080" w:themeColor="background1" w:themeShade="80"/>
-                <w:lang w:val="en-US"/>
-              </w:rPr>
-            </w:pPr>
-            <w:r>
-              <w:rPr>
-                <w:rFonts w:asciiTheme="minorHAnsi" w:hAnsiTheme="minorHAnsi" w:cstheme="minorHAnsi"/>
-                <w:color w:val="808080" w:themeColor="background1" w:themeShade="80"/>
-                <w:lang w:val="en-US"/>
-              </w:rPr>
-              <w:t xml:space="preserve">Trust Region Policy </w:t>
-            </w:r>
-            <w:r>
-              <w:rPr>
-                <w:rFonts w:asciiTheme="minorHAnsi" w:hAnsiTheme="minorHAnsi" w:cstheme="minorHAnsi"/>
-                <w:color w:val="808080" w:themeColor="background1" w:themeShade="80"/>
-                <w:lang w:val="en-US"/>
-              </w:rPr>
-              <w:lastRenderedPageBreak/>
-              <w:t>Optimization (TRPO)</w:t>
-            </w:r>
-          </w:p>
-        </w:tc>
-        <w:tc>
-          <w:tcPr>
-            <w:tcW w:w="2014" w:type="dxa"/>
-          </w:tcPr>
-          <w:p>
-            <w:pPr>
-              <w:cnfStyle w:val="000000100000" w:firstRow="0" w:lastRow="0" w:firstColumn="0" w:lastColumn="0" w:oddVBand="0" w:evenVBand="0" w:oddHBand="1" w:evenHBand="0" w:firstRowFirstColumn="0" w:firstRowLastColumn="0" w:lastRowFirstColumn="0" w:lastRowLastColumn="0"/>
-              <w:rPr>
-                <w:rFonts w:asciiTheme="minorHAnsi" w:hAnsiTheme="minorHAnsi" w:cstheme="minorHAnsi"/>
-                <w:color w:val="808080" w:themeColor="background1" w:themeShade="80"/>
-              </w:rPr>
-            </w:pPr>
-            <w:r>
-              <w:rPr>
-                <w:rFonts w:asciiTheme="minorHAnsi" w:hAnsiTheme="minorHAnsi" w:cstheme="minorHAnsi"/>
-                <w:color w:val="808080" w:themeColor="background1" w:themeShade="80"/>
-              </w:rPr>
-              <w:lastRenderedPageBreak/>
-              <w:t xml:space="preserve">Optimización de políticas ajustando </w:t>
-            </w:r>
-            <w:r>
-              <w:rPr>
-                <w:rFonts w:asciiTheme="minorHAnsi" w:hAnsiTheme="minorHAnsi" w:cstheme="minorHAnsi"/>
-                <w:color w:val="808080" w:themeColor="background1" w:themeShade="80"/>
-              </w:rPr>
-              <w:lastRenderedPageBreak/>
-              <w:t>gradientes en una región de confianza para evitar grandes actualizaciones.</w:t>
-            </w:r>
-          </w:p>
-        </w:tc>
-        <w:tc>
-          <w:tcPr>
-            <w:tcW w:w="2014" w:type="dxa"/>
-          </w:tcPr>
-          <w:p>
-            <w:pPr>
-              <w:cnfStyle w:val="000000100000" w:firstRow="0" w:lastRow="0" w:firstColumn="0" w:lastColumn="0" w:oddVBand="0" w:evenVBand="0" w:oddHBand="1" w:evenHBand="0" w:firstRowFirstColumn="0" w:firstRowLastColumn="0" w:lastRowFirstColumn="0" w:lastRowLastColumn="0"/>
-              <w:rPr>
-                <w:rFonts w:asciiTheme="minorHAnsi" w:hAnsiTheme="minorHAnsi" w:cstheme="minorHAnsi"/>
-                <w:color w:val="808080" w:themeColor="background1" w:themeShade="80"/>
-                <w:lang w:val="en-US"/>
-              </w:rPr>
-            </w:pPr>
-            <w:r>
-              <w:rPr>
-                <w:rFonts w:asciiTheme="minorHAnsi" w:hAnsiTheme="minorHAnsi" w:cstheme="minorHAnsi"/>
-                <w:color w:val="808080" w:themeColor="background1" w:themeShade="80"/>
-              </w:rPr>
-              <w:lastRenderedPageBreak/>
-              <w:t>Garantiza actualizaciones estables.</w:t>
-            </w:r>
-          </w:p>
-        </w:tc>
-        <w:tc>
-          <w:tcPr>
-            <w:tcW w:w="2014" w:type="dxa"/>
-          </w:tcPr>
-          <w:p>
-            <w:pPr>
-              <w:cnfStyle w:val="000000100000" w:firstRow="0" w:lastRow="0" w:firstColumn="0" w:lastColumn="0" w:oddVBand="0" w:evenVBand="0" w:oddHBand="1" w:evenHBand="0" w:firstRowFirstColumn="0" w:firstRowLastColumn="0" w:lastRowFirstColumn="0" w:lastRowLastColumn="0"/>
-              <w:rPr>
-                <w:rFonts w:asciiTheme="minorHAnsi" w:hAnsiTheme="minorHAnsi" w:cstheme="minorHAnsi"/>
-                <w:color w:val="808080" w:themeColor="background1" w:themeShade="80"/>
-              </w:rPr>
-            </w:pPr>
-            <w:r>
-              <w:rPr>
-                <w:rFonts w:asciiTheme="minorHAnsi" w:hAnsiTheme="minorHAnsi" w:cstheme="minorHAnsi"/>
-                <w:color w:val="808080" w:themeColor="background1" w:themeShade="80"/>
-              </w:rPr>
-              <w:t>Más costoso y complicado que PPO.</w:t>
-            </w:r>
-          </w:p>
-        </w:tc>
-        <w:tc>
-          <w:tcPr>
-            <w:tcW w:w="2014" w:type="dxa"/>
-          </w:tcPr>
-          <w:p>
-            <w:pPr>
-              <w:cnfStyle w:val="000000100000" w:firstRow="0" w:lastRow="0" w:firstColumn="0" w:lastColumn="0" w:oddVBand="0" w:evenVBand="0" w:oddHBand="1" w:evenHBand="0" w:firstRowFirstColumn="0" w:firstRowLastColumn="0" w:lastRowFirstColumn="0" w:lastRowLastColumn="0"/>
-              <w:rPr>
-                <w:rFonts w:asciiTheme="minorHAnsi" w:hAnsiTheme="minorHAnsi" w:cstheme="minorHAnsi"/>
-                <w:color w:val="808080" w:themeColor="background1" w:themeShade="80"/>
-              </w:rPr>
-            </w:pPr>
-            <w:r>
-              <w:rPr>
-                <w:rFonts w:asciiTheme="minorHAnsi" w:hAnsiTheme="minorHAnsi" w:cstheme="minorHAnsi"/>
-                <w:color w:val="808080" w:themeColor="background1" w:themeShade="80"/>
-              </w:rPr>
-              <w:t>Control de drones y robots.</w:t>
-            </w:r>
-          </w:p>
-        </w:tc>
-      </w:tr>
-    </w:tbl>
-    <w:p>
-      <w:pPr>
-        <w:rPr>
-          <w:rFonts w:asciiTheme="minorHAnsi" w:hAnsiTheme="minorHAnsi" w:cstheme="minorHAnsi"/>
-          <w:color w:val="808080" w:themeColor="background1" w:themeShade="80"/>
-        </w:rPr>
-      </w:pPr>
-    </w:p>
-    <w:p>
-      <w:pPr>
-        <w:rPr>
-          <w:rFonts w:asciiTheme="minorHAnsi" w:hAnsiTheme="minorHAnsi" w:cstheme="minorHAnsi"/>
-          <w:color w:val="808080" w:themeColor="background1" w:themeShade="80"/>
-        </w:rPr>
-      </w:pPr>
-      <w:r>
-        <w:rPr>
-          <w:rFonts w:asciiTheme="minorHAnsi" w:hAnsiTheme="minorHAnsi" w:cstheme="minorHAnsi"/>
-          <w:color w:val="808080" w:themeColor="background1" w:themeShade="80"/>
-        </w:rPr>
-        <w:t>.</w:t>
-      </w:r>
-      <w:r>
-        <w:t xml:space="preserve"> </w:t>
-      </w:r>
-      <w:r>
-        <w:rPr>
-          <w:rFonts w:asciiTheme="minorHAnsi" w:hAnsiTheme="minorHAnsi" w:cstheme="minorHAnsi"/>
-          <w:color w:val="808080" w:themeColor="background1" w:themeShade="80"/>
-        </w:rPr>
-        <w:t>Comparación de Técnicas Avanzadas de Aprendizaje por Refuerzo</w:t>
-      </w:r>
-    </w:p>
-    <w:p>
-      <w:pPr>
-        <w:rPr>
-          <w:rFonts w:asciiTheme="minorHAnsi" w:hAnsiTheme="minorHAnsi" w:cstheme="minorHAnsi"/>
-          <w:color w:val="808080" w:themeColor="background1" w:themeShade="80"/>
-        </w:rPr>
-      </w:pPr>
-    </w:p>
-    <w:p>
-      <w:pPr>
-        <w:rPr>
-          <w:rFonts w:asciiTheme="minorHAnsi" w:hAnsiTheme="minorHAnsi" w:cstheme="minorHAnsi"/>
-          <w:color w:val="808080" w:themeColor="background1" w:themeShade="80"/>
-        </w:rPr>
-      </w:pPr>
-      <w:r>
-        <w:rPr>
-          <w:rFonts w:asciiTheme="minorHAnsi" w:hAnsiTheme="minorHAnsi" w:cstheme="minorHAnsi"/>
-          <w:color w:val="808080" w:themeColor="background1" w:themeShade="80"/>
-        </w:rPr>
-        <w:t>A lo largo del estudio de las diferentes técnicas de aprendizaje por refuerzo, he podido observar la diversidad y complejidad que existe en este campo. En particular, técnicas como Actor-Critic, Proximal Policy Optimization (PPO), Monte Carlo Tree Search (MCTS), Double Q-Learning y Trust Region Policy Optimization (TRPO) representan enfoques avanzados que abordan distintos aspectos del aprendizaje y la toma de decisiones. Al profundizar en cada una de estas técnicas, se hace evidente que, aunque todas persiguen el mismo objetivo general de optimizar las políticas de un agente, lo hacen de maneras muy distintas, cada una con sus fortalezas y debilidades. En este ensayo, reflexionaré sobre los hallazgos más significativos derivados de su comparación.</w:t>
-      </w:r>
-    </w:p>
-    <w:p>
-      <w:pPr>
-        <w:rPr>
-          <w:rFonts w:asciiTheme="minorHAnsi" w:hAnsiTheme="minorHAnsi" w:cstheme="minorHAnsi"/>
-          <w:color w:val="808080" w:themeColor="background1" w:themeShade="80"/>
-        </w:rPr>
-      </w:pPr>
-    </w:p>
-    <w:p>
-      <w:pPr>
-        <w:rPr>
-          <w:rFonts w:asciiTheme="minorHAnsi" w:hAnsiTheme="minorHAnsi" w:cstheme="minorHAnsi"/>
-          <w:color w:val="808080" w:themeColor="background1" w:themeShade="80"/>
-        </w:rPr>
-      </w:pPr>
-      <w:r>
-        <w:rPr>
-          <w:rFonts w:asciiTheme="minorHAnsi" w:hAnsiTheme="minorHAnsi" w:cstheme="minorHAnsi"/>
-          <w:color w:val="808080" w:themeColor="background1" w:themeShade="80"/>
-        </w:rPr>
-        <w:t>Uno de los principales aprendizajes que he obtenido es que las técnicas de aprendizaje por refuerzo varían mucho en cuanto a su eficiencia y aplicabilidad según el entorno en el que se empleen. Por ejemplo, Actor-Critic, al combinar los enfoques basados en valor y los enfoques basados en política, ofrece una gran flexibilidad para entornos que requieren adaptabilidad. Sin embargo, he podido notar que esta flexibilidad tiene un costo en términos de complejidad. La implementación de dos componentes que interactúan entre sí (actor y crítico) no es sencilla, y esta dualidad añade una capa adicional de dificultad al proceso de optimización.</w:t>
-      </w:r>
-    </w:p>
-    <w:p>
-      <w:pPr>
-        <w:rPr>
-          <w:rFonts w:asciiTheme="minorHAnsi" w:hAnsiTheme="minorHAnsi" w:cstheme="minorHAnsi"/>
-          <w:color w:val="808080" w:themeColor="background1" w:themeShade="80"/>
-        </w:rPr>
-      </w:pPr>
-    </w:p>
-    <w:p>
-      <w:pPr>
-        <w:rPr>
-          <w:rFonts w:asciiTheme="minorHAnsi" w:hAnsiTheme="minorHAnsi" w:cstheme="minorHAnsi"/>
-          <w:color w:val="808080" w:themeColor="background1" w:themeShade="80"/>
-        </w:rPr>
-      </w:pPr>
-      <w:r>
-        <w:rPr>
-          <w:rFonts w:asciiTheme="minorHAnsi" w:hAnsiTheme="minorHAnsi" w:cstheme="minorHAnsi"/>
-          <w:color w:val="808080" w:themeColor="background1" w:themeShade="80"/>
-        </w:rPr>
-        <w:t xml:space="preserve">Por otro lado, PPO y TRPO han sido reveladoras en cuanto a la importancia de la estabilidad en los procesos de aprendizaje. Ambos métodos, aunque similares en algunos aspectos, se </w:t>
+        <w:t>Introducción</w:t>
+      </w:r>
+    </w:p>
+    <w:p>
+      <w:pPr>
+        <w:rPr>
+          <w:rFonts w:asciiTheme="minorHAnsi" w:hAnsiTheme="minorHAnsi" w:cstheme="minorHAnsi"/>
+          <w:color w:val="808080" w:themeColor="background1" w:themeShade="80"/>
+        </w:rPr>
+      </w:pPr>
+      <w:r>
+        <w:rPr>
+          <w:rFonts w:asciiTheme="minorHAnsi" w:hAnsiTheme="minorHAnsi" w:cstheme="minorHAnsi"/>
+          <w:color w:val="808080" w:themeColor="background1" w:themeShade="80"/>
+        </w:rPr>
+        <w:t>En este reporte se presenta el análisis detallado de la optimización de un modelo de clasificación utilizando Support Vector Machine (SVM). Se empleó GridSearchCV para ajustar los hiperparámetros del modelo y maximizar su rendimiento. El objetivo fue encontrar la mejor configuración de los parámetros C, gamma y kernel para mejorar la precisión y la capacidad del modelo para identificar correctamente las clases en el conjunto de datos.</w:t>
+      </w:r>
+    </w:p>
+    <w:p>
+      <w:pPr>
+        <w:rPr>
+          <w:rFonts w:asciiTheme="minorHAnsi" w:hAnsiTheme="minorHAnsi" w:cstheme="minorHAnsi"/>
+          <w:color w:val="808080" w:themeColor="background1" w:themeShade="80"/>
+        </w:rPr>
+      </w:pPr>
+      <w:r>
+        <w:rPr>
+          <w:rFonts w:asciiTheme="minorHAnsi" w:hAnsiTheme="minorHAnsi" w:cstheme="minorHAnsi"/>
+          <w:color w:val="808080" w:themeColor="background1" w:themeShade="80"/>
+        </w:rPr>
+        <w:t>Metodología</w:t>
+      </w:r>
+    </w:p>
+    <w:p>
+      <w:pPr>
+        <w:rPr>
+          <w:rFonts w:asciiTheme="minorHAnsi" w:hAnsiTheme="minorHAnsi" w:cstheme="minorHAnsi"/>
+          <w:color w:val="808080" w:themeColor="background1" w:themeShade="80"/>
+        </w:rPr>
+      </w:pPr>
+      <w:r>
+        <w:rPr>
+          <w:rFonts w:asciiTheme="minorHAnsi" w:hAnsiTheme="minorHAnsi" w:cstheme="minorHAnsi"/>
+          <w:color w:val="808080" w:themeColor="background1" w:themeShade="80"/>
+        </w:rPr>
+        <w:t>Modelo Inicial: Primero se entrenó un modelo de SVM utilizando valores predeterminados de los hiperparámetros. Esto nos proporcionó una referencia inicial del rendimiento del modelo.</w:t>
+      </w:r>
+    </w:p>
+    <w:p>
+      <w:pPr>
+        <w:rPr>
+          <w:rFonts w:asciiTheme="minorHAnsi" w:hAnsiTheme="minorHAnsi" w:cstheme="minorHAnsi"/>
+          <w:color w:val="808080" w:themeColor="background1" w:themeShade="80"/>
+        </w:rPr>
+      </w:pPr>
+      <w:r>
+        <w:rPr>
+          <w:rFonts w:asciiTheme="minorHAnsi" w:hAnsiTheme="minorHAnsi" w:cstheme="minorHAnsi"/>
+          <w:color w:val="808080" w:themeColor="background1" w:themeShade="80"/>
+        </w:rPr>
+        <w:t>Optimización de Hiperparámetros:</w:t>
+      </w:r>
+    </w:p>
+    <w:p>
+      <w:pPr>
+        <w:rPr>
+          <w:rFonts w:asciiTheme="minorHAnsi" w:hAnsiTheme="minorHAnsi" w:cstheme="minorHAnsi"/>
+          <w:color w:val="808080" w:themeColor="background1" w:themeShade="80"/>
+        </w:rPr>
+      </w:pPr>
+      <w:r>
+        <w:rPr>
+          <w:rFonts w:asciiTheme="minorHAnsi" w:hAnsiTheme="minorHAnsi" w:cstheme="minorHAnsi"/>
+          <w:color w:val="808080" w:themeColor="background1" w:themeShade="80"/>
+        </w:rPr>
+        <w:t>Parámetros evaluados:</w:t>
+      </w:r>
+    </w:p>
+    <w:p>
+      <w:pPr>
+        <w:rPr>
+          <w:rFonts w:asciiTheme="minorHAnsi" w:hAnsiTheme="minorHAnsi" w:cstheme="minorHAnsi"/>
+          <w:color w:val="808080" w:themeColor="background1" w:themeShade="80"/>
+        </w:rPr>
+      </w:pPr>
+      <w:r>
+        <w:rPr>
+          <w:rFonts w:asciiTheme="minorHAnsi" w:hAnsiTheme="minorHAnsi" w:cstheme="minorHAnsi"/>
+          <w:color w:val="808080" w:themeColor="background1" w:themeShade="80"/>
+        </w:rPr>
+        <w:t>C (Coeficiente de regularización): Valores de [0.1, 1, 10, 100]. Este parámetro controla la complejidad del modelo; valores más altos permiten una mayor complejidad, mientras que valores bajos simplifican el modelo.</w:t>
+      </w:r>
+    </w:p>
+    <w:p>
+      <w:pPr>
+        <w:rPr>
+          <w:rFonts w:asciiTheme="minorHAnsi" w:hAnsiTheme="minorHAnsi" w:cstheme="minorHAnsi"/>
+          <w:color w:val="808080" w:themeColor="background1" w:themeShade="80"/>
+        </w:rPr>
+      </w:pPr>
+      <w:r>
+        <w:rPr>
+          <w:rFonts w:asciiTheme="minorHAnsi" w:hAnsiTheme="minorHAnsi" w:cstheme="minorHAnsi"/>
+          <w:color w:val="808080" w:themeColor="background1" w:themeShade="80"/>
+        </w:rPr>
+        <w:t>gamma (Parámetro del núcleo RBF): Valores de [1, 0.1, 0.01, 0.001]. Este parámetro controla el alcance del impacto de un solo punto de datos; valores más bajos significan un alcance mayor.</w:t>
+      </w:r>
+    </w:p>
+    <w:p>
+      <w:pPr>
+        <w:rPr>
+          <w:rFonts w:asciiTheme="minorHAnsi" w:hAnsiTheme="minorHAnsi" w:cstheme="minorHAnsi"/>
+          <w:color w:val="808080" w:themeColor="background1" w:themeShade="80"/>
+        </w:rPr>
+      </w:pPr>
+      <w:r>
+        <w:rPr>
+          <w:rFonts w:asciiTheme="minorHAnsi" w:hAnsiTheme="minorHAnsi" w:cstheme="minorHAnsi"/>
+          <w:color w:val="808080" w:themeColor="background1" w:themeShade="80"/>
+        </w:rPr>
+        <w:t>kernel (Tipo de núcleo): ['rbf'], el núcleo Radial Basis Function (RBF) es usado para manejar la no linealidad en los datos.</w:t>
+      </w:r>
+    </w:p>
+    <w:p>
+      <w:pPr>
+        <w:rPr>
+          <w:rFonts w:asciiTheme="minorHAnsi" w:hAnsiTheme="minorHAnsi" w:cstheme="minorHAnsi"/>
+          <w:color w:val="808080" w:themeColor="background1" w:themeShade="80"/>
+        </w:rPr>
+      </w:pPr>
+      <w:r>
+        <w:rPr>
+          <w:rFonts w:asciiTheme="minorHAnsi" w:hAnsiTheme="minorHAnsi" w:cstheme="minorHAnsi"/>
+          <w:color w:val="808080" w:themeColor="background1" w:themeShade="80"/>
+        </w:rPr>
+        <w:t>Técnica: Se utilizó GridSearchCV con validación cruzada de 5 pliegues para evaluar la combinación de hiperparámetros. Esto significa que el conjunto de datos se dividió en 5 partes, y el modelo fue entrenado y evaluado en cada una de ellas para asegurar que los resultados no dependieran de una sola división de datos.</w:t>
+      </w:r>
+    </w:p>
+    <w:p>
+      <w:pPr>
+        <w:rPr>
+          <w:rFonts w:asciiTheme="minorHAnsi" w:hAnsiTheme="minorHAnsi" w:cstheme="minorHAnsi"/>
+          <w:color w:val="808080" w:themeColor="background1" w:themeShade="80"/>
+        </w:rPr>
+      </w:pPr>
+      <w:r>
+        <w:rPr>
+          <w:rFonts w:asciiTheme="minorHAnsi" w:hAnsiTheme="minorHAnsi" w:cstheme="minorHAnsi"/>
+          <w:color w:val="808080" w:themeColor="background1" w:themeShade="80"/>
+        </w:rPr>
+        <w:t>Número total de combinaciones: 16 combinaciones posibles de hiperparámetros (4 valores de C x 4 valores de gamma x 1 valor de kernel).</w:t>
+      </w:r>
+    </w:p>
+    <w:p>
+      <w:pPr>
+        <w:rPr>
+          <w:rFonts w:asciiTheme="minorHAnsi" w:hAnsiTheme="minorHAnsi" w:cstheme="minorHAnsi"/>
+          <w:color w:val="808080" w:themeColor="background1" w:themeShade="80"/>
+        </w:rPr>
+      </w:pPr>
+      <w:r>
+        <w:rPr>
+          <w:rFonts w:asciiTheme="minorHAnsi" w:hAnsiTheme="minorHAnsi" w:cstheme="minorHAnsi"/>
+          <w:color w:val="808080" w:themeColor="background1" w:themeShade="80"/>
+        </w:rPr>
+        <w:t>Resultados del Modelo Inicial</w:t>
+      </w:r>
+    </w:p>
+    <w:p>
+      <w:pPr>
+        <w:rPr>
+          <w:rFonts w:asciiTheme="minorHAnsi" w:hAnsiTheme="minorHAnsi" w:cstheme="minorHAnsi"/>
+          <w:color w:val="808080" w:themeColor="background1" w:themeShade="80"/>
+        </w:rPr>
+      </w:pPr>
+    </w:p>
+    <w:p>
+      <w:pPr>
+        <w:rPr>
+          <w:rFonts w:asciiTheme="minorHAnsi" w:hAnsiTheme="minorHAnsi" w:cstheme="minorHAnsi"/>
+          <w:color w:val="808080" w:themeColor="background1" w:themeShade="80"/>
+        </w:rPr>
+      </w:pPr>
+      <w:r>
+        <w:rPr>
+          <w:rFonts w:asciiTheme="minorHAnsi" w:hAnsiTheme="minorHAnsi" w:cstheme="minorHAnsi"/>
+          <w:color w:val="808080" w:themeColor="background1" w:themeShade="80"/>
+        </w:rPr>
+        <w:t>Antes de la optimización, el modelo de SVM mostró las siguientes métricas:</w:t>
+      </w:r>
+    </w:p>
+    <w:p>
+      <w:pPr>
+        <w:rPr>
+          <w:rFonts w:asciiTheme="minorHAnsi" w:hAnsiTheme="minorHAnsi" w:cstheme="minorHAnsi"/>
+          <w:color w:val="808080" w:themeColor="background1" w:themeShade="80"/>
+        </w:rPr>
+      </w:pPr>
+      <w:r>
+        <w:rPr>
+          <w:rFonts w:asciiTheme="minorHAnsi" w:hAnsiTheme="minorHAnsi" w:cstheme="minorHAnsi"/>
+          <w:color w:val="808080" w:themeColor="background1" w:themeShade="80"/>
+        </w:rPr>
+        <w:t>Accuracy (Exactitud): 0.9561. Esto significa que el modelo clasificó correctamente el 95.61% de las muestras.</w:t>
+      </w:r>
+    </w:p>
+    <w:p>
+      <w:pPr>
+        <w:rPr>
+          <w:rFonts w:asciiTheme="minorHAnsi" w:hAnsiTheme="minorHAnsi" w:cstheme="minorHAnsi"/>
+          <w:color w:val="808080" w:themeColor="background1" w:themeShade="80"/>
+        </w:rPr>
+      </w:pPr>
+      <w:r>
+        <w:rPr>
+          <w:rFonts w:asciiTheme="minorHAnsi" w:hAnsiTheme="minorHAnsi" w:cstheme="minorHAnsi"/>
+          <w:color w:val="808080" w:themeColor="background1" w:themeShade="80"/>
+        </w:rPr>
+        <w:t>Precision (Precisión): 0.9459. Indica que el 94.59% de las veces que el modelo predijo una clase positiva, lo hizo correctamente.</w:t>
+      </w:r>
+    </w:p>
+    <w:p>
+      <w:pPr>
+        <w:rPr>
+          <w:rFonts w:asciiTheme="minorHAnsi" w:hAnsiTheme="minorHAnsi" w:cstheme="minorHAnsi"/>
+          <w:color w:val="808080" w:themeColor="background1" w:themeShade="80"/>
+        </w:rPr>
+      </w:pPr>
+      <w:r>
+        <w:rPr>
+          <w:rFonts w:asciiTheme="minorHAnsi" w:hAnsiTheme="minorHAnsi" w:cstheme="minorHAnsi"/>
+          <w:color w:val="808080" w:themeColor="background1" w:themeShade="80"/>
+        </w:rPr>
+        <w:t>Recall (Recuperación): 0.9859. Muestra que el modelo identificó correctamente el 98.59% de las muestras positivas reales.</w:t>
+      </w:r>
+    </w:p>
+    <w:p>
+      <w:pPr>
+        <w:rPr>
+          <w:rFonts w:asciiTheme="minorHAnsi" w:hAnsiTheme="minorHAnsi" w:cstheme="minorHAnsi"/>
+          <w:color w:val="808080" w:themeColor="background1" w:themeShade="80"/>
+        </w:rPr>
+      </w:pPr>
+      <w:r>
+        <w:rPr>
+          <w:rFonts w:asciiTheme="minorHAnsi" w:hAnsiTheme="minorHAnsi" w:cstheme="minorHAnsi"/>
+          <w:color w:val="808080" w:themeColor="background1" w:themeShade="80"/>
+        </w:rPr>
+        <w:t>F1 Score: 0.9655. Esta métrica combina precisión y recuperación en un solo valor, indicando que el equilibrio entre ambos es alto.</w:t>
+      </w:r>
+    </w:p>
+    <w:p>
+      <w:pPr>
+        <w:rPr>
+          <w:rFonts w:asciiTheme="minorHAnsi" w:hAnsiTheme="minorHAnsi" w:cstheme="minorHAnsi"/>
+          <w:color w:val="808080" w:themeColor="background1" w:themeShade="80"/>
+        </w:rPr>
+      </w:pPr>
+      <w:r>
+        <w:rPr>
+          <w:rFonts w:asciiTheme="minorHAnsi" w:hAnsiTheme="minorHAnsi" w:cstheme="minorHAnsi"/>
+          <w:color w:val="808080" w:themeColor="background1" w:themeShade="80"/>
+        </w:rPr>
+        <w:t>Resultados de la Optimización</w:t>
+      </w:r>
+    </w:p>
+    <w:p>
+      <w:pPr>
+        <w:rPr>
+          <w:rFonts w:asciiTheme="minorHAnsi" w:hAnsiTheme="minorHAnsi" w:cstheme="minorHAnsi"/>
+          <w:color w:val="808080" w:themeColor="background1" w:themeShade="80"/>
+        </w:rPr>
+      </w:pPr>
+      <w:r>
+        <w:rPr>
+          <w:rFonts w:asciiTheme="minorHAnsi" w:hAnsiTheme="minorHAnsi" w:cstheme="minorHAnsi"/>
+          <w:color w:val="808080" w:themeColor="background1" w:themeShade="80"/>
+        </w:rPr>
+        <w:t>Después de realizar la búsqueda de hiperparámetros, la mejor configuración encontrada fue:</w:t>
+      </w:r>
+    </w:p>
+    <w:p>
+      <w:pPr>
+        <w:rPr>
+          <w:rFonts w:asciiTheme="minorHAnsi" w:hAnsiTheme="minorHAnsi" w:cstheme="minorHAnsi"/>
+          <w:color w:val="808080" w:themeColor="background1" w:themeShade="80"/>
+        </w:rPr>
+      </w:pPr>
+      <w:r>
+        <w:rPr>
+          <w:rFonts w:asciiTheme="minorHAnsi" w:hAnsiTheme="minorHAnsi" w:cstheme="minorHAnsi"/>
+          <w:color w:val="808080" w:themeColor="background1" w:themeShade="80"/>
+        </w:rPr>
+        <w:t>C: 1</w:t>
+      </w:r>
+    </w:p>
+    <w:p>
+      <w:pPr>
+        <w:rPr>
+          <w:rFonts w:asciiTheme="minorHAnsi" w:hAnsiTheme="minorHAnsi" w:cstheme="minorHAnsi"/>
+          <w:color w:val="808080" w:themeColor="background1" w:themeShade="80"/>
+        </w:rPr>
+      </w:pPr>
+      <w:r>
+        <w:rPr>
+          <w:rFonts w:asciiTheme="minorHAnsi" w:hAnsiTheme="minorHAnsi" w:cstheme="minorHAnsi"/>
+          <w:color w:val="808080" w:themeColor="background1" w:themeShade="80"/>
+        </w:rPr>
+        <w:t>gamma: 0.001</w:t>
+      </w:r>
+    </w:p>
+    <w:p>
+      <w:pPr>
+        <w:rPr>
+          <w:rFonts w:asciiTheme="minorHAnsi" w:hAnsiTheme="minorHAnsi" w:cstheme="minorHAnsi"/>
+          <w:color w:val="808080" w:themeColor="background1" w:themeShade="80"/>
+        </w:rPr>
+      </w:pPr>
+      <w:r>
+        <w:rPr>
+          <w:rFonts w:asciiTheme="minorHAnsi" w:hAnsiTheme="minorHAnsi" w:cstheme="minorHAnsi"/>
+          <w:color w:val="808080" w:themeColor="background1" w:themeShade="80"/>
+        </w:rPr>
+        <w:t>kernel: 'rbf'</w:t>
+      </w:r>
+    </w:p>
+    <w:p>
+      <w:pPr>
+        <w:rPr>
+          <w:rFonts w:asciiTheme="minorHAnsi" w:hAnsiTheme="minorHAnsi" w:cstheme="minorHAnsi"/>
+          <w:color w:val="808080" w:themeColor="background1" w:themeShade="80"/>
+        </w:rPr>
+      </w:pPr>
+      <w:r>
+        <w:rPr>
+          <w:rFonts w:asciiTheme="minorHAnsi" w:hAnsiTheme="minorHAnsi" w:cstheme="minorHAnsi"/>
+          <w:color w:val="808080" w:themeColor="background1" w:themeShade="80"/>
+        </w:rPr>
+        <w:t>Las métricas de rendimiento con esta configuración óptima fueron:</w:t>
+      </w:r>
+    </w:p>
+    <w:p>
+      <w:pPr>
+        <w:rPr>
+          <w:rFonts w:asciiTheme="minorHAnsi" w:hAnsiTheme="minorHAnsi" w:cstheme="minorHAnsi"/>
+          <w:color w:val="808080" w:themeColor="background1" w:themeShade="80"/>
+        </w:rPr>
+      </w:pPr>
+      <w:r>
+        <w:rPr>
+          <w:rFonts w:asciiTheme="minorHAnsi" w:hAnsiTheme="minorHAnsi" w:cstheme="minorHAnsi"/>
+          <w:color w:val="808080" w:themeColor="background1" w:themeShade="80"/>
+        </w:rPr>
+        <w:t>Accuracy (Exactitud): 0.9298. La exactitud del modelo disminuyó ligeramente a 92.98%. Esto significa que el modelo clasifica correctamente el 92.98% de las muestras. La ligera disminución respecto al modelo inicial puede sugerir que la optimización ha ajustado el modelo para balancear mejor entre precisión y recuperación.</w:t>
+      </w:r>
+    </w:p>
+    <w:p>
+      <w:pPr>
+        <w:rPr>
+          <w:rFonts w:asciiTheme="minorHAnsi" w:hAnsiTheme="minorHAnsi" w:cstheme="minorHAnsi"/>
+          <w:color w:val="808080" w:themeColor="background1" w:themeShade="80"/>
+        </w:rPr>
+      </w:pPr>
+      <w:r>
+        <w:rPr>
+          <w:rFonts w:asciiTheme="minorHAnsi" w:hAnsiTheme="minorHAnsi" w:cstheme="minorHAnsi"/>
+          <w:color w:val="808080" w:themeColor="background1" w:themeShade="80"/>
+        </w:rPr>
+        <w:t>Precision (Precisión): 0.9565. La precisión mejoró ligeramente a 95.65%, lo que indica que el modelo es muy eficiente en identificar correctamente las clases positivas sin generar muchos falsos positivos.</w:t>
+      </w:r>
+    </w:p>
+    <w:p>
+      <w:pPr>
+        <w:rPr>
+          <w:rFonts w:asciiTheme="minorHAnsi" w:hAnsiTheme="minorHAnsi" w:cstheme="minorHAnsi"/>
+          <w:color w:val="808080" w:themeColor="background1" w:themeShade="80"/>
+        </w:rPr>
+      </w:pPr>
+      <w:r>
+        <w:rPr>
+          <w:rFonts w:asciiTheme="minorHAnsi" w:hAnsiTheme="minorHAnsi" w:cstheme="minorHAnsi"/>
+          <w:color w:val="808080" w:themeColor="background1" w:themeShade="80"/>
+        </w:rPr>
+        <w:t xml:space="preserve">Recall (Recuperación): 0.9296. La recuperación disminuyó a 92.96%, lo que significa que el modelo identificó el 92.96% de las muestras positivas reales. La ligera disminución en </w:t>
       </w:r>
       <w:r>
         <w:rPr>
@@ -1201,116 +746,144 @@
           <w:color w:val="808080" w:themeColor="background1" w:themeShade="80"/>
         </w:rPr>
         <w:lastRenderedPageBreak/>
-        <w:t>enfocan en realizar actualizaciones de la política de manera controlada, evitando cambios drásticos que puedan desestabilizar el aprendizaje del agente. Me sorprendió especialmente la eficiencia de PPO, que, si bien es demandante en cuanto a recursos computacionales, garantiza una mejora continua y suave en la política del agente. En contraste, aunque TRPO ofrece mejores garantías teóricas de estabilidad, su alto costo computacional lo convierte en una opción menos viable en escenarios donde la eficiencia es crucial. Esto me llevó a reflexionar sobre la importancia de balancear los recursos disponibles con la precisión que se busca en el aprendizaje.</w:t>
-      </w:r>
-    </w:p>
-    <w:p>
-      <w:pPr>
-        <w:rPr>
-          <w:rFonts w:asciiTheme="minorHAnsi" w:hAnsiTheme="minorHAnsi" w:cstheme="minorHAnsi"/>
-          <w:color w:val="808080" w:themeColor="background1" w:themeShade="80"/>
-        </w:rPr>
-      </w:pPr>
-    </w:p>
-    <w:p>
-      <w:pPr>
-        <w:rPr>
-          <w:rFonts w:asciiTheme="minorHAnsi" w:hAnsiTheme="minorHAnsi" w:cstheme="minorHAnsi"/>
-          <w:color w:val="808080" w:themeColor="background1" w:themeShade="80"/>
-        </w:rPr>
-      </w:pPr>
-      <w:r>
-        <w:rPr>
-          <w:rFonts w:asciiTheme="minorHAnsi" w:hAnsiTheme="minorHAnsi" w:cstheme="minorHAnsi"/>
-          <w:color w:val="808080" w:themeColor="background1" w:themeShade="80"/>
-        </w:rPr>
-        <w:t>En cuanto a MCTS, me pareció fascinante cómo esta técnica se utiliza en problemas de decisiones complejas, como juegos de estrategia. Su capacidad para simular múltiples posibles caminos antes de tomar una decisión refleja una comprensión profunda del entorno en el que opera el agente. Sin embargo, la principal limitación que encontré es que este método no siempre es eficiente cuando el espacio de búsqueda es demasiado amplio. En esos casos, su principal fortaleza –la exploración exhaustiva de opciones– se convierte en su mayor debilidad, ya que demanda un enorme poder de procesamiento.</w:t>
-      </w:r>
-    </w:p>
-    <w:p>
-      <w:pPr>
-        <w:rPr>
-          <w:rFonts w:asciiTheme="minorHAnsi" w:hAnsiTheme="minorHAnsi" w:cstheme="minorHAnsi"/>
-          <w:color w:val="808080" w:themeColor="background1" w:themeShade="80"/>
-        </w:rPr>
-      </w:pPr>
-    </w:p>
-    <w:p>
-      <w:pPr>
-        <w:rPr>
-          <w:rFonts w:asciiTheme="minorHAnsi" w:hAnsiTheme="minorHAnsi" w:cstheme="minorHAnsi"/>
-          <w:color w:val="808080" w:themeColor="background1" w:themeShade="80"/>
-        </w:rPr>
-      </w:pPr>
-      <w:r>
-        <w:rPr>
-          <w:rFonts w:asciiTheme="minorHAnsi" w:hAnsiTheme="minorHAnsi" w:cstheme="minorHAnsi"/>
-          <w:color w:val="808080" w:themeColor="background1" w:themeShade="80"/>
-        </w:rPr>
-        <w:t>Finalmente, el análisis de Double Q-Learning me hizo reflexionar sobre la importancia de minimizar los sesgos en el aprendizaje por refuerzo. Este enfoque, que emplea dos redes Q para evitar el sobreestimado de recompensas, resuelve uno de los problemas más críticos del Q-learning clásico. A través de este método, comprendí mejor cómo pequeños ajustes en los algoritmos pueden llevar a mejoras significativas en la estabilidad y precisión del aprendizaje.</w:t>
-      </w:r>
-    </w:p>
-    <w:p>
-      <w:pPr>
-        <w:rPr>
-          <w:rFonts w:asciiTheme="minorHAnsi" w:hAnsiTheme="minorHAnsi" w:cstheme="minorHAnsi"/>
-          <w:color w:val="808080" w:themeColor="background1" w:themeShade="80"/>
-        </w:rPr>
-      </w:pPr>
-    </w:p>
-    <w:p>
-      <w:pPr>
-        <w:rPr>
-          <w:rFonts w:asciiTheme="minorHAnsi" w:hAnsiTheme="minorHAnsi" w:cstheme="minorHAnsi"/>
-          <w:color w:val="808080" w:themeColor="background1" w:themeShade="80"/>
-        </w:rPr>
-      </w:pPr>
-      <w:r>
-        <w:rPr>
-          <w:rFonts w:asciiTheme="minorHAnsi" w:hAnsiTheme="minorHAnsi" w:cstheme="minorHAnsi"/>
-          <w:color w:val="808080" w:themeColor="background1" w:themeShade="80"/>
-        </w:rPr>
-        <w:t xml:space="preserve">Al comparar todas estas técnicas, he llegado a la conclusión de que no existe una solución única que sea adecuada para todos los problemas. Dependiendo del contexto y de los recursos disponibles, una técnica puede ser más ventajosa que otra. Por ejemplo, en aplicaciones donde se necesita estabilidad, PPO es una opción excelente, mientras que MCTS destaca en problemas de toma de decisiones con múltiples ramificaciones. Sin embargo, en escenarios </w:t>
-      </w:r>
+        <w:t>comparación con el modelo inicial sugiere que el modelo es un poco menos sensible a las muestras positivas, pero aún así mantiene un buen rendimiento.</w:t>
+      </w:r>
+    </w:p>
+    <w:p>
+      <w:pPr>
+        <w:rPr>
+          <w:rFonts w:asciiTheme="minorHAnsi" w:hAnsiTheme="minorHAnsi" w:cstheme="minorHAnsi"/>
+          <w:color w:val="808080" w:themeColor="background1" w:themeShade="80"/>
+        </w:rPr>
+      </w:pPr>
+      <w:r>
+        <w:rPr>
+          <w:rFonts w:asciiTheme="minorHAnsi" w:hAnsiTheme="minorHAnsi" w:cstheme="minorHAnsi"/>
+          <w:color w:val="808080" w:themeColor="background1" w:themeShade="80"/>
+        </w:rPr>
+        <w:t>F1 Score: 0.9429. La puntuación F1 disminuyó a 94.29%, reflejando una ligera reducción en el equilibrio entre precisión y recuperación. A pesar de esta reducción, la puntuación sigue siendo alta, indicando un buen rendimiento general.</w:t>
+      </w:r>
+    </w:p>
+    <w:p>
+      <w:pPr>
+        <w:rPr>
+          <w:rFonts w:asciiTheme="minorHAnsi" w:hAnsiTheme="minorHAnsi" w:cstheme="minorHAnsi"/>
+          <w:color w:val="808080" w:themeColor="background1" w:themeShade="80"/>
+        </w:rPr>
+      </w:pPr>
+      <w:r>
+        <w:rPr>
+          <w:rFonts w:asciiTheme="minorHAnsi" w:hAnsiTheme="minorHAnsi" w:cstheme="minorHAnsi"/>
+          <w:color w:val="808080" w:themeColor="background1" w:themeShade="80"/>
+        </w:rPr>
+        <w:t>Análisis de Resultados</w:t>
+      </w:r>
+    </w:p>
+    <w:p>
+      <w:pPr>
+        <w:rPr>
+          <w:rFonts w:asciiTheme="minorHAnsi" w:hAnsiTheme="minorHAnsi" w:cstheme="minorHAnsi"/>
+          <w:color w:val="808080" w:themeColor="background1" w:themeShade="80"/>
+        </w:rPr>
+      </w:pPr>
+      <w:r>
+        <w:rPr>
+          <w:rFonts w:asciiTheme="minorHAnsi" w:hAnsiTheme="minorHAnsi" w:cstheme="minorHAnsi"/>
+          <w:color w:val="808080" w:themeColor="background1" w:themeShade="80"/>
+        </w:rPr>
+        <w:t>Accuracy (Exactitud): La exactitud ligeramente reducida sugiere que el modelo optimizado podría estar mejor equilibrado para manejar datos nuevos, evitando el sobreajuste a los datos de entrenamiento.</w:t>
+      </w:r>
+    </w:p>
+    <w:p>
+      <w:pPr>
+        <w:rPr>
+          <w:rFonts w:asciiTheme="minorHAnsi" w:hAnsiTheme="minorHAnsi" w:cstheme="minorHAnsi"/>
+          <w:color w:val="808080" w:themeColor="background1" w:themeShade="80"/>
+        </w:rPr>
+      </w:pPr>
+      <w:r>
+        <w:rPr>
+          <w:rFonts w:asciiTheme="minorHAnsi" w:hAnsiTheme="minorHAnsi" w:cstheme="minorHAnsi"/>
+          <w:color w:val="808080" w:themeColor="background1" w:themeShade="80"/>
+        </w:rPr>
+        <w:t>Precision (Precisión): La mejora en la precisión indica que el modelo optimizado es más efectivo en evitar falsos positivos, lo cual es útil en aplicaciones donde es crítico no etiquetar erróneamente un caso positivo.</w:t>
+      </w:r>
+    </w:p>
+    <w:p>
+      <w:pPr>
+        <w:rPr>
+          <w:rFonts w:asciiTheme="minorHAnsi" w:hAnsiTheme="minorHAnsi" w:cstheme="minorHAnsi"/>
+          <w:color w:val="808080" w:themeColor="background1" w:themeShade="80"/>
+        </w:rPr>
+      </w:pPr>
+      <w:r>
+        <w:rPr>
+          <w:rFonts w:asciiTheme="minorHAnsi" w:hAnsiTheme="minorHAnsi" w:cstheme="minorHAnsi"/>
+          <w:color w:val="808080" w:themeColor="background1" w:themeShade="80"/>
+        </w:rPr>
+        <w:t>Recall (Recuperación): La ligera disminución en la recuperación puede significar que el modelo está siendo más selectivo en cuanto a qué casos etiquetar como positivos. Esto puede ser una compensación por una mayor precisión.</w:t>
+      </w:r>
+    </w:p>
+    <w:p>
+      <w:pPr>
+        <w:rPr>
+          <w:rFonts w:asciiTheme="minorHAnsi" w:hAnsiTheme="minorHAnsi" w:cstheme="minorHAnsi"/>
+          <w:color w:val="808080" w:themeColor="background1" w:themeShade="80"/>
+        </w:rPr>
+      </w:pPr>
+      <w:r>
+        <w:rPr>
+          <w:rFonts w:asciiTheme="minorHAnsi" w:hAnsiTheme="minorHAnsi" w:cstheme="minorHAnsi"/>
+          <w:color w:val="808080" w:themeColor="background1" w:themeShade="80"/>
+        </w:rPr>
+        <w:t>F1 Score: La ligera caída en la puntuación F1 refleja el cambio en el equilibrio entre precisión y recuperación, pero el valor sigue siendo alto, mostrando que el modelo mantiene un buen rendimiento general.</w:t>
+      </w:r>
+    </w:p>
+    <w:p>
+      <w:pPr>
+        <w:rPr>
+          <w:rFonts w:asciiTheme="minorHAnsi" w:hAnsiTheme="minorHAnsi" w:cstheme="minorHAnsi"/>
+          <w:color w:val="808080" w:themeColor="background1" w:themeShade="80"/>
+        </w:rPr>
+      </w:pPr>
+      <w:r>
+        <w:rPr>
+          <w:rFonts w:asciiTheme="minorHAnsi" w:hAnsiTheme="minorHAnsi" w:cstheme="minorHAnsi"/>
+          <w:color w:val="808080" w:themeColor="background1" w:themeShade="80"/>
+        </w:rPr>
+        <w:t>Conclusión</w:t>
+      </w:r>
+    </w:p>
+    <w:p>
+      <w:pPr>
+        <w:rPr>
+          <w:rFonts w:asciiTheme="minorHAnsi" w:hAnsiTheme="minorHAnsi" w:cstheme="minorHAnsi"/>
+          <w:color w:val="808080" w:themeColor="background1" w:themeShade="80"/>
+        </w:rPr>
+      </w:pPr>
+      <w:r>
+        <w:rPr>
+          <w:rFonts w:asciiTheme="minorHAnsi" w:hAnsiTheme="minorHAnsi" w:cstheme="minorHAnsi"/>
+          <w:color w:val="808080" w:themeColor="background1" w:themeShade="80"/>
+        </w:rPr>
+        <w:t>La optimización del modelo SVM utilizando GridSearchCV ha permitido encontrar una configuración de hiperparámetros que ofrece un balance mejorado entre precisión y recuperación. Aunque hay una ligera disminución en la exactitud y la recuperación en comparación con el modelo inicial, la mejora en la precisión y la alta puntuación F1 indican que el modelo optimizado está bien ajustado y es robusto. Esta configuración sugiere un modelo que es estable y eficaz para la clasificación en datos nuevos.</w:t>
+      </w:r>
+    </w:p>
+    <w:p>
+      <w:pPr>
+        <w:rPr>
+          <w:rFonts w:asciiTheme="minorHAnsi" w:hAnsiTheme="minorHAnsi" w:cstheme="minorHAnsi"/>
+          <w:color w:val="808080" w:themeColor="background1" w:themeShade="80"/>
+        </w:rPr>
+      </w:pPr>
       <w:r>
         <w:rPr>
           <w:rFonts w:asciiTheme="minorHAnsi" w:hAnsiTheme="minorHAnsi" w:cstheme="minorHAnsi"/>
           <w:color w:val="808080" w:themeColor="background1" w:themeShade="80"/>
         </w:rPr>
         <w:lastRenderedPageBreak/>
-        <w:t>donde se busca minimizar el sesgo en el aprendizaje, Double Q-Learning podría ser la opción más adecuada.</w:t>
-      </w:r>
-    </w:p>
-    <w:p>
-      <w:pPr>
-        <w:rPr>
-          <w:rFonts w:asciiTheme="minorHAnsi" w:hAnsiTheme="minorHAnsi" w:cstheme="minorHAnsi"/>
-          <w:color w:val="808080" w:themeColor="background1" w:themeShade="80"/>
-        </w:rPr>
-      </w:pPr>
-    </w:p>
-    <w:p>
-      <w:pPr>
-        <w:rPr>
-          <w:rFonts w:asciiTheme="minorHAnsi" w:hAnsiTheme="minorHAnsi" w:cstheme="minorHAnsi"/>
-          <w:color w:val="808080" w:themeColor="background1" w:themeShade="80"/>
-        </w:rPr>
-      </w:pPr>
-      <w:r>
-        <w:rPr>
-          <w:rFonts w:asciiTheme="minorHAnsi" w:hAnsiTheme="minorHAnsi" w:cstheme="minorHAnsi"/>
-          <w:color w:val="808080" w:themeColor="background1" w:themeShade="80"/>
-        </w:rPr>
-        <w:t>En resumen, la reflexión sobre estas técnicas me ha permitido apreciar la complejidad y diversidad de soluciones que ofrece el campo del aprendizaje por refuerzo. Cada técnica aborda problemas específicos y tiene aplicaciones en distintos contextos. Como conclusión, el proceso de seleccionar la técnica adecuada no es trivial y requiere un análisis detallado de las necesidades del problema y de los recursos disponibles. La flexibilidad, estabilidad y eficiencia son aspectos clave que siempre deben considerarse al elegir un enfoque de aprendizaje por refuerzo, y esta actividad me ha permitido entender mejor cómo se interrelacionan estos factores.</w:t>
-      </w:r>
-    </w:p>
-    <w:p>
-      <w:pPr>
-        <w:rPr>
-          <w:rFonts w:asciiTheme="minorHAnsi" w:hAnsiTheme="minorHAnsi" w:cstheme="minorHAnsi"/>
-          <w:color w:val="808080" w:themeColor="background1" w:themeShade="80"/>
-        </w:rPr>
-      </w:pPr>
+        <w:t>Para futuras optimizaciones, se podría considerar explorar más técnicas de preprocesamiento de datos, o ajustar otros hiperparámetros para lograr un equilibrio aún mejor, dependiendo de los requisitos específicos de la aplicación.</w:t>
+      </w:r>
     </w:p>
     <w:p>
       <w:pPr>
@@ -1332,129 +905,16 @@
         <w:rPr>
           <w:rFonts w:asciiTheme="minorHAnsi" w:hAnsiTheme="minorHAnsi" w:cstheme="minorHAnsi"/>
           <w:color w:val="808080" w:themeColor="background1" w:themeShade="80"/>
-          <w:lang w:val="en-US"/>
-        </w:rPr>
-      </w:pPr>
-      <w:r>
-        <w:rPr>
-          <w:rFonts w:asciiTheme="minorHAnsi" w:hAnsiTheme="minorHAnsi" w:cstheme="minorHAnsi"/>
-          <w:i/>
-          <w:iCs/>
-          <w:color w:val="808080" w:themeColor="background1" w:themeShade="80"/>
-        </w:rPr>
-        <w:t>¿Qué es el Aprendizaje mediante refuerzo? - Explicación del Aprendizaje mediante refuerzo - AWS</w:t>
-      </w:r>
-      <w:r>
-        <w:rPr>
-          <w:rFonts w:asciiTheme="minorHAnsi" w:hAnsiTheme="minorHAnsi" w:cstheme="minorHAnsi"/>
-          <w:color w:val="808080" w:themeColor="background1" w:themeShade="80"/>
-        </w:rPr>
-        <w:t xml:space="preserve">. </w:t>
-      </w:r>
-      <w:r>
-        <w:rPr>
-          <w:rFonts w:asciiTheme="minorHAnsi" w:hAnsiTheme="minorHAnsi" w:cstheme="minorHAnsi"/>
-          <w:color w:val="808080" w:themeColor="background1" w:themeShade="80"/>
-          <w:lang w:val="en-US"/>
-        </w:rPr>
-        <w:t>(s. f.). Amazon Web Services, Inc. https://aws.amazon.com/es/what-is/reinforcement-learning/</w:t>
-      </w:r>
-    </w:p>
-    <w:p>
-      <w:pPr>
-        <w:rPr>
-          <w:rFonts w:asciiTheme="minorHAnsi" w:hAnsiTheme="minorHAnsi" w:cstheme="minorHAnsi"/>
-          <w:color w:val="808080" w:themeColor="background1" w:themeShade="80"/>
-        </w:rPr>
-      </w:pPr>
-      <w:r>
-        <w:rPr>
-          <w:rFonts w:asciiTheme="minorHAnsi" w:hAnsiTheme="minorHAnsi" w:cstheme="minorHAnsi"/>
-          <w:color w:val="808080" w:themeColor="background1" w:themeShade="80"/>
-        </w:rPr>
-        <w:t>Na, &amp; Na. (2020, 27 diciembre). </w:t>
-      </w:r>
-      <w:r>
-        <w:rPr>
-          <w:rFonts w:asciiTheme="minorHAnsi" w:hAnsiTheme="minorHAnsi" w:cstheme="minorHAnsi"/>
-          <w:i/>
-          <w:iCs/>
-          <w:color w:val="808080" w:themeColor="background1" w:themeShade="80"/>
-        </w:rPr>
-        <w:t>Aprendizaje por Refuerzo | Aprende Machine Learning</w:t>
-      </w:r>
-      <w:r>
-        <w:rPr>
-          <w:rFonts w:asciiTheme="minorHAnsi" w:hAnsiTheme="minorHAnsi" w:cstheme="minorHAnsi"/>
-          <w:color w:val="808080" w:themeColor="background1" w:themeShade="80"/>
-        </w:rPr>
-        <w:t>. Aprende Machine Learning. https://www.aprendemachinelearning.com/aprendizaje-por-refuerzo/#:~:text=El%20aprendizaje%20por%20refuerzo%20puede,recompensando%20cuando%20lo%20hace%20bien.</w:t>
-      </w:r>
-    </w:p>
-    <w:p>
-      <w:pPr>
-        <w:rPr>
-          <w:rFonts w:asciiTheme="minorHAnsi" w:hAnsiTheme="minorHAnsi" w:cstheme="minorHAnsi"/>
-          <w:color w:val="808080" w:themeColor="background1" w:themeShade="80"/>
-        </w:rPr>
-      </w:pPr>
-      <w:r>
-        <w:rPr>
-          <w:rFonts w:asciiTheme="minorHAnsi" w:hAnsiTheme="minorHAnsi" w:cstheme="minorHAnsi"/>
-          <w:color w:val="808080" w:themeColor="background1" w:themeShade="80"/>
-          <w:lang w:val="en-US"/>
-        </w:rPr>
-        <w:t xml:space="preserve">Technologies, D., &amp; Technologies, D. (2018, 2 </w:t>
-      </w:r>
-      <w:proofErr w:type="spellStart"/>
-      <w:r>
-        <w:rPr>
-          <w:rFonts w:asciiTheme="minorHAnsi" w:hAnsiTheme="minorHAnsi" w:cstheme="minorHAnsi"/>
-          <w:color w:val="808080" w:themeColor="background1" w:themeShade="80"/>
-          <w:lang w:val="en-US"/>
-        </w:rPr>
-        <w:t>noviembre</w:t>
-      </w:r>
-      <w:proofErr w:type="spellEnd"/>
-      <w:r>
-        <w:rPr>
-          <w:rFonts w:asciiTheme="minorHAnsi" w:hAnsiTheme="minorHAnsi" w:cstheme="minorHAnsi"/>
-          <w:color w:val="808080" w:themeColor="background1" w:themeShade="80"/>
-          <w:lang w:val="en-US"/>
-        </w:rPr>
-        <w:t xml:space="preserve">). </w:t>
-      </w:r>
-      <w:r>
-        <w:rPr>
-          <w:rFonts w:asciiTheme="minorHAnsi" w:hAnsiTheme="minorHAnsi" w:cstheme="minorHAnsi"/>
-          <w:color w:val="808080" w:themeColor="background1" w:themeShade="80"/>
-        </w:rPr>
-        <w:t>Inteligencia Artificial:¿Qué es el aprendizaje de refuerzo? Una Explicación Simple y Ejemplos Prácticos. Dell Technologies. https://www.dell.com/es-es/blog/inteligencia-artificial-aprendizaje-refuerzo-explicacion-y-ejemplos/</w:t>
-      </w:r>
-    </w:p>
-    <w:p>
-      <w:pPr>
-        <w:rPr>
-          <w:rFonts w:asciiTheme="minorHAnsi" w:hAnsiTheme="minorHAnsi" w:cstheme="minorHAnsi"/>
-          <w:color w:val="808080" w:themeColor="background1" w:themeShade="80"/>
-        </w:rPr>
-      </w:pPr>
-      <w:r>
-        <w:rPr>
-          <w:rFonts w:asciiTheme="minorHAnsi" w:hAnsiTheme="minorHAnsi" w:cstheme="minorHAnsi"/>
-          <w:i/>
-          <w:iCs/>
-          <w:color w:val="808080" w:themeColor="background1" w:themeShade="80"/>
-        </w:rPr>
-        <w:t>¿Qué es el aprendizaje reforzado a partir de la retroalimentación humana (RLHF)? | IBM</w:t>
-      </w:r>
-      <w:r>
-        <w:rPr>
-          <w:rFonts w:asciiTheme="minorHAnsi" w:hAnsiTheme="minorHAnsi" w:cstheme="minorHAnsi"/>
-          <w:color w:val="808080" w:themeColor="background1" w:themeShade="80"/>
-        </w:rPr>
-        <w:t>. (s. f.). https://www.ibm.com/mx-es/topics/rlhf</w:t>
-      </w:r>
+        </w:rPr>
+      </w:pPr>
+    </w:p>
+    <w:p>
+      <w:pPr>
+        <w:rPr>
+          <w:rFonts w:asciiTheme="minorHAnsi" w:hAnsiTheme="minorHAnsi" w:cstheme="minorHAnsi"/>
+          <w:color w:val="808080" w:themeColor="background1" w:themeShade="80"/>
+        </w:rPr>
+      </w:pPr>
     </w:p>
     <w:p>
       <w:pPr>
@@ -2105,6 +1565,7 @@
   <w:style w:type="character" w:default="1" w:styleId="Fuentedeprrafopredeter">
     <w:name w:val="Default Paragraph Font"/>
     <w:uiPriority w:val="1"/>
+    <w:semiHidden/>
     <w:unhideWhenUsed/>
   </w:style>
   <w:style w:type="table" w:default="1" w:styleId="Tablanormal">
